--- a/DocOffLine/V1.0.0-PropertyInterface.docx
+++ b/DocOffLine/V1.0.0-PropertyInterface.docx
@@ -253,6 +253,13 @@
     </w:p>
     <w:sdt>
       <w:sdtPr>
+        <w:rPr>
+          <w:rFonts w:asciiTheme="minorHAnsi" w:eastAsiaTheme="minorHAnsi" w:hAnsiTheme="minorHAnsi" w:cstheme="minorBidi"/>
+          <w:color w:val="auto"/>
+          <w:sz w:val="22"/>
+          <w:szCs w:val="22"/>
+          <w:lang w:eastAsia="en-US"/>
+        </w:rPr>
         <w:id w:val="29534917"/>
         <w:docPartObj>
           <w:docPartGallery w:val="Table of Contents"/>
@@ -261,13 +268,8 @@
       </w:sdtPr>
       <w:sdtEndPr>
         <w:rPr>
-          <w:rFonts w:asciiTheme="minorHAnsi" w:eastAsiaTheme="minorHAnsi" w:hAnsiTheme="minorHAnsi" w:cstheme="minorBidi"/>
           <w:b/>
           <w:bCs/>
-          <w:color w:val="auto"/>
-          <w:sz w:val="22"/>
-          <w:szCs w:val="22"/>
-          <w:lang w:eastAsia="en-US"/>
         </w:rPr>
       </w:sdtEndPr>
       <w:sdtContent>
@@ -300,7 +302,7 @@
           <w:r>
             <w:fldChar w:fldCharType="separate"/>
           </w:r>
-          <w:hyperlink w:anchor="_Toc54558405" w:history="1">
+          <w:hyperlink w:anchor="_Toc54703140" w:history="1">
             <w:r>
               <w:rPr>
                 <w:rStyle w:val="Lienhypertexte"/>
@@ -329,7 +331,7 @@
                 <w:noProof/>
                 <w:webHidden/>
               </w:rPr>
-              <w:instrText xml:space="preserve"> PAGEREF _Toc54558405 \h </w:instrText>
+              <w:instrText xml:space="preserve"> PAGEREF _Toc54703140 \h </w:instrText>
             </w:r>
             <w:r>
               <w:rPr>
@@ -372,7 +374,7 @@
               <w:lang w:eastAsia="fr-FR"/>
             </w:rPr>
           </w:pPr>
-          <w:hyperlink w:anchor="_Toc54558406" w:history="1">
+          <w:hyperlink w:anchor="_Toc54703141" w:history="1">
             <w:r>
               <w:rPr>
                 <w:rStyle w:val="Lienhypertexte"/>
@@ -401,7 +403,7 @@
                 <w:noProof/>
                 <w:webHidden/>
               </w:rPr>
-              <w:instrText xml:space="preserve"> PAGEREF _Toc54558406 \h </w:instrText>
+              <w:instrText xml:space="preserve"> PAGEREF _Toc54703141 \h </w:instrText>
             </w:r>
             <w:r>
               <w:rPr>
@@ -444,7 +446,7 @@
               <w:lang w:eastAsia="fr-FR"/>
             </w:rPr>
           </w:pPr>
-          <w:hyperlink w:anchor="_Toc54558407" w:history="1">
+          <w:hyperlink w:anchor="_Toc54703142" w:history="1">
             <w:r>
               <w:rPr>
                 <w:rStyle w:val="Lienhypertexte"/>
@@ -483,7 +485,7 @@
                 <w:noProof/>
                 <w:webHidden/>
               </w:rPr>
-              <w:instrText xml:space="preserve"> PAGEREF _Toc54558407 \h </w:instrText>
+              <w:instrText xml:space="preserve"> PAGEREF _Toc54703142 \h </w:instrText>
             </w:r>
             <w:r>
               <w:rPr>
@@ -526,7 +528,7 @@
               <w:lang w:eastAsia="fr-FR"/>
             </w:rPr>
           </w:pPr>
-          <w:hyperlink w:anchor="_Toc54558408" w:history="1">
+          <w:hyperlink w:anchor="_Toc54703143" w:history="1">
             <w:r>
               <w:rPr>
                 <w:rStyle w:val="Lienhypertexte"/>
@@ -553,7 +555,7 @@
                 <w:noProof/>
                 <w:webHidden/>
               </w:rPr>
-              <w:instrText xml:space="preserve"> PAGEREF _Toc54558408 \h </w:instrText>
+              <w:instrText xml:space="preserve"> PAGEREF _Toc54703143 \h </w:instrText>
             </w:r>
             <w:r>
               <w:rPr>
@@ -596,7 +598,7 @@
               <w:lang w:eastAsia="fr-FR"/>
             </w:rPr>
           </w:pPr>
-          <w:hyperlink w:anchor="_Toc54558409" w:history="1">
+          <w:hyperlink w:anchor="_Toc54703144" w:history="1">
             <w:r>
               <w:rPr>
                 <w:rStyle w:val="Lienhypertexte"/>
@@ -623,7 +625,7 @@
                 <w:noProof/>
                 <w:webHidden/>
               </w:rPr>
-              <w:instrText xml:space="preserve"> PAGEREF _Toc54558409 \h </w:instrText>
+              <w:instrText xml:space="preserve"> PAGEREF _Toc54703144 \h </w:instrText>
             </w:r>
             <w:r>
               <w:rPr>
@@ -666,7 +668,7 @@
               <w:lang w:eastAsia="fr-FR"/>
             </w:rPr>
           </w:pPr>
-          <w:hyperlink w:anchor="_Toc54558410" w:history="1">
+          <w:hyperlink w:anchor="_Toc54703145" w:history="1">
             <w:r>
               <w:rPr>
                 <w:rStyle w:val="Lienhypertexte"/>
@@ -693,7 +695,7 @@
                 <w:noProof/>
                 <w:webHidden/>
               </w:rPr>
-              <w:instrText xml:space="preserve"> PAGEREF _Toc54558410 \h </w:instrText>
+              <w:instrText xml:space="preserve"> PAGEREF _Toc54703145 \h </w:instrText>
             </w:r>
             <w:r>
               <w:rPr>
@@ -736,7 +738,7 @@
               <w:lang w:eastAsia="fr-FR"/>
             </w:rPr>
           </w:pPr>
-          <w:hyperlink w:anchor="_Toc54558411" w:history="1">
+          <w:hyperlink w:anchor="_Toc54703146" w:history="1">
             <w:r>
               <w:rPr>
                 <w:rStyle w:val="Lienhypertexte"/>
@@ -763,7 +765,7 @@
                 <w:noProof/>
                 <w:webHidden/>
               </w:rPr>
-              <w:instrText xml:space="preserve"> PAGEREF _Toc54558411 \h </w:instrText>
+              <w:instrText xml:space="preserve"> PAGEREF _Toc54703146 \h </w:instrText>
             </w:r>
             <w:r>
               <w:rPr>
@@ -806,7 +808,7 @@
               <w:lang w:eastAsia="fr-FR"/>
             </w:rPr>
           </w:pPr>
-          <w:hyperlink w:anchor="_Toc54558412" w:history="1">
+          <w:hyperlink w:anchor="_Toc54703147" w:history="1">
             <w:r>
               <w:rPr>
                 <w:rStyle w:val="Lienhypertexte"/>
@@ -833,7 +835,7 @@
                 <w:noProof/>
                 <w:webHidden/>
               </w:rPr>
-              <w:instrText xml:space="preserve"> PAGEREF _Toc54558412 \h </w:instrText>
+              <w:instrText xml:space="preserve"> PAGEREF _Toc54703147 \h </w:instrText>
             </w:r>
             <w:r>
               <w:rPr>
@@ -876,7 +878,7 @@
               <w:lang w:eastAsia="fr-FR"/>
             </w:rPr>
           </w:pPr>
-          <w:hyperlink w:anchor="_Toc54558413" w:history="1">
+          <w:hyperlink w:anchor="_Toc54703148" w:history="1">
             <w:r>
               <w:rPr>
                 <w:rStyle w:val="Lienhypertexte"/>
@@ -903,7 +905,7 @@
                 <w:noProof/>
                 <w:webHidden/>
               </w:rPr>
-              <w:instrText xml:space="preserve"> PAGEREF _Toc54558413 \h </w:instrText>
+              <w:instrText xml:space="preserve"> PAGEREF _Toc54703148 \h </w:instrText>
             </w:r>
             <w:r>
               <w:rPr>
@@ -946,7 +948,7 @@
               <w:lang w:eastAsia="fr-FR"/>
             </w:rPr>
           </w:pPr>
-          <w:hyperlink w:anchor="_Toc54558414" w:history="1">
+          <w:hyperlink w:anchor="_Toc54703149" w:history="1">
             <w:r>
               <w:rPr>
                 <w:rStyle w:val="Lienhypertexte"/>
@@ -989,7 +991,7 @@
                 <w:noProof/>
                 <w:webHidden/>
               </w:rPr>
-              <w:instrText xml:space="preserve"> PAGEREF _Toc54558414 \h </w:instrText>
+              <w:instrText xml:space="preserve"> PAGEREF _Toc54703149 \h </w:instrText>
             </w:r>
             <w:r>
               <w:rPr>
@@ -1032,7 +1034,7 @@
               <w:lang w:eastAsia="fr-FR"/>
             </w:rPr>
           </w:pPr>
-          <w:hyperlink w:anchor="_Toc54558415" w:history="1">
+          <w:hyperlink w:anchor="_Toc54703150" w:history="1">
             <w:r>
               <w:rPr>
                 <w:rStyle w:val="Lienhypertexte"/>
@@ -1059,7 +1061,7 @@
                 <w:noProof/>
                 <w:webHidden/>
               </w:rPr>
-              <w:instrText xml:space="preserve"> PAGEREF _Toc54558415 \h </w:instrText>
+              <w:instrText xml:space="preserve"> PAGEREF _Toc54703150 \h </w:instrText>
             </w:r>
             <w:r>
               <w:rPr>
@@ -1102,7 +1104,7 @@
               <w:lang w:eastAsia="fr-FR"/>
             </w:rPr>
           </w:pPr>
-          <w:hyperlink w:anchor="_Toc54558416" w:history="1">
+          <w:hyperlink w:anchor="_Toc54703151" w:history="1">
             <w:r>
               <w:rPr>
                 <w:rStyle w:val="Lienhypertexte"/>
@@ -1129,7 +1131,7 @@
                 <w:noProof/>
                 <w:webHidden/>
               </w:rPr>
-              <w:instrText xml:space="preserve"> PAGEREF _Toc54558416 \h </w:instrText>
+              <w:instrText xml:space="preserve"> PAGEREF _Toc54703151 \h </w:instrText>
             </w:r>
             <w:r>
               <w:rPr>
@@ -1172,7 +1174,7 @@
               <w:lang w:eastAsia="fr-FR"/>
             </w:rPr>
           </w:pPr>
-          <w:hyperlink w:anchor="_Toc54558417" w:history="1">
+          <w:hyperlink w:anchor="_Toc54703152" w:history="1">
             <w:r>
               <w:rPr>
                 <w:rStyle w:val="Lienhypertexte"/>
@@ -1201,7 +1203,7 @@
                 <w:noProof/>
                 <w:webHidden/>
               </w:rPr>
-              <w:instrText xml:space="preserve"> PAGEREF _Toc54558417 \h </w:instrText>
+              <w:instrText xml:space="preserve"> PAGEREF _Toc54703152 \h </w:instrText>
             </w:r>
             <w:r>
               <w:rPr>
@@ -1244,7 +1246,7 @@
               <w:lang w:eastAsia="fr-FR"/>
             </w:rPr>
           </w:pPr>
-          <w:hyperlink w:anchor="_Toc54558418" w:history="1">
+          <w:hyperlink w:anchor="_Toc54703153" w:history="1">
             <w:r>
               <w:rPr>
                 <w:rStyle w:val="Lienhypertexte"/>
@@ -1271,7 +1273,7 @@
                 <w:noProof/>
                 <w:webHidden/>
               </w:rPr>
-              <w:instrText xml:space="preserve"> PAGEREF _Toc54558418 \h </w:instrText>
+              <w:instrText xml:space="preserve"> PAGEREF _Toc54703153 \h </w:instrText>
             </w:r>
             <w:r>
               <w:rPr>
@@ -1314,7 +1316,7 @@
               <w:lang w:eastAsia="fr-FR"/>
             </w:rPr>
           </w:pPr>
-          <w:hyperlink w:anchor="_Toc54558419" w:history="1">
+          <w:hyperlink w:anchor="_Toc54703154" w:history="1">
             <w:r>
               <w:rPr>
                 <w:rStyle w:val="Lienhypertexte"/>
@@ -1341,7 +1343,7 @@
                 <w:noProof/>
                 <w:webHidden/>
               </w:rPr>
-              <w:instrText xml:space="preserve"> PAGEREF _Toc54558419 \h </w:instrText>
+              <w:instrText xml:space="preserve"> PAGEREF _Toc54703154 \h </w:instrText>
             </w:r>
             <w:r>
               <w:rPr>
@@ -1384,7 +1386,7 @@
               <w:lang w:eastAsia="fr-FR"/>
             </w:rPr>
           </w:pPr>
-          <w:hyperlink w:anchor="_Toc54558420" w:history="1">
+          <w:hyperlink w:anchor="_Toc54703155" w:history="1">
             <w:r>
               <w:rPr>
                 <w:rStyle w:val="Lienhypertexte"/>
@@ -1411,7 +1413,7 @@
                 <w:noProof/>
                 <w:webHidden/>
               </w:rPr>
-              <w:instrText xml:space="preserve"> PAGEREF _Toc54558420 \h </w:instrText>
+              <w:instrText xml:space="preserve"> PAGEREF _Toc54703155 \h </w:instrText>
             </w:r>
             <w:r>
               <w:rPr>
@@ -1454,7 +1456,7 @@
               <w:lang w:eastAsia="fr-FR"/>
             </w:rPr>
           </w:pPr>
-          <w:hyperlink w:anchor="_Toc54558421" w:history="1">
+          <w:hyperlink w:anchor="_Toc54703156" w:history="1">
             <w:r>
               <w:rPr>
                 <w:rStyle w:val="Lienhypertexte"/>
@@ -1481,7 +1483,7 @@
                 <w:noProof/>
                 <w:webHidden/>
               </w:rPr>
-              <w:instrText xml:space="preserve"> PAGEREF _Toc54558421 \h </w:instrText>
+              <w:instrText xml:space="preserve"> PAGEREF _Toc54703156 \h </w:instrText>
             </w:r>
             <w:r>
               <w:rPr>
@@ -1524,7 +1526,7 @@
               <w:lang w:eastAsia="fr-FR"/>
             </w:rPr>
           </w:pPr>
-          <w:hyperlink w:anchor="_Toc54558422" w:history="1">
+          <w:hyperlink w:anchor="_Toc54703157" w:history="1">
             <w:r>
               <w:rPr>
                 <w:rStyle w:val="Lienhypertexte"/>
@@ -1551,7 +1553,7 @@
                 <w:noProof/>
                 <w:webHidden/>
               </w:rPr>
-              <w:instrText xml:space="preserve"> PAGEREF _Toc54558422 \h </w:instrText>
+              <w:instrText xml:space="preserve"> PAGEREF _Toc54703157 \h </w:instrText>
             </w:r>
             <w:r>
               <w:rPr>
@@ -1594,7 +1596,7 @@
               <w:lang w:eastAsia="fr-FR"/>
             </w:rPr>
           </w:pPr>
-          <w:hyperlink w:anchor="_Toc54558423" w:history="1">
+          <w:hyperlink w:anchor="_Toc54703158" w:history="1">
             <w:r>
               <w:rPr>
                 <w:rStyle w:val="Lienhypertexte"/>
@@ -1621,7 +1623,7 @@
                 <w:noProof/>
                 <w:webHidden/>
               </w:rPr>
-              <w:instrText xml:space="preserve"> PAGEREF _Toc54558423 \h </w:instrText>
+              <w:instrText xml:space="preserve"> PAGEREF _Toc54703158 \h </w:instrText>
             </w:r>
             <w:r>
               <w:rPr>
@@ -1664,7 +1666,7 @@
               <w:lang w:eastAsia="fr-FR"/>
             </w:rPr>
           </w:pPr>
-          <w:hyperlink w:anchor="_Toc54558424" w:history="1">
+          <w:hyperlink w:anchor="_Toc54703159" w:history="1">
             <w:r>
               <w:rPr>
                 <w:rStyle w:val="Lienhypertexte"/>
@@ -1691,7 +1693,7 @@
                 <w:noProof/>
                 <w:webHidden/>
               </w:rPr>
-              <w:instrText xml:space="preserve"> PAGEREF _Toc54558424 \h </w:instrText>
+              <w:instrText xml:space="preserve"> PAGEREF _Toc54703159 \h </w:instrText>
             </w:r>
             <w:r>
               <w:rPr>
@@ -1734,7 +1736,7 @@
               <w:lang w:eastAsia="fr-FR"/>
             </w:rPr>
           </w:pPr>
-          <w:hyperlink w:anchor="_Toc54558425" w:history="1">
+          <w:hyperlink w:anchor="_Toc54703160" w:history="1">
             <w:r>
               <w:rPr>
                 <w:rStyle w:val="Lienhypertexte"/>
@@ -1761,7 +1763,7 @@
                 <w:noProof/>
                 <w:webHidden/>
               </w:rPr>
-              <w:instrText xml:space="preserve"> PAGEREF _Toc54558425 \h </w:instrText>
+              <w:instrText xml:space="preserve"> PAGEREF _Toc54703160 \h </w:instrText>
             </w:r>
             <w:r>
               <w:rPr>
@@ -1804,7 +1806,7 @@
               <w:lang w:eastAsia="fr-FR"/>
             </w:rPr>
           </w:pPr>
-          <w:hyperlink w:anchor="_Toc54558426" w:history="1">
+          <w:hyperlink w:anchor="_Toc54703161" w:history="1">
             <w:r>
               <w:rPr>
                 <w:rStyle w:val="Lienhypertexte"/>
@@ -1831,7 +1833,7 @@
                 <w:noProof/>
                 <w:webHidden/>
               </w:rPr>
-              <w:instrText xml:space="preserve"> PAGEREF _Toc54558426 \h </w:instrText>
+              <w:instrText xml:space="preserve"> PAGEREF _Toc54703161 \h </w:instrText>
             </w:r>
             <w:r>
               <w:rPr>
@@ -1874,7 +1876,7 @@
               <w:lang w:eastAsia="fr-FR"/>
             </w:rPr>
           </w:pPr>
-          <w:hyperlink w:anchor="_Toc54558427" w:history="1">
+          <w:hyperlink w:anchor="_Toc54703162" w:history="1">
             <w:r>
               <w:rPr>
                 <w:rStyle w:val="Lienhypertexte"/>
@@ -1901,7 +1903,7 @@
                 <w:noProof/>
                 <w:webHidden/>
               </w:rPr>
-              <w:instrText xml:space="preserve"> PAGEREF _Toc54558427 \h </w:instrText>
+              <w:instrText xml:space="preserve"> PAGEREF _Toc54703162 \h </w:instrText>
             </w:r>
             <w:r>
               <w:rPr>
@@ -1944,7 +1946,7 @@
               <w:lang w:eastAsia="fr-FR"/>
             </w:rPr>
           </w:pPr>
-          <w:hyperlink w:anchor="_Toc54558428" w:history="1">
+          <w:hyperlink w:anchor="_Toc54703163" w:history="1">
             <w:r>
               <w:rPr>
                 <w:rStyle w:val="Lienhypertexte"/>
@@ -1971,7 +1973,7 @@
                 <w:noProof/>
                 <w:webHidden/>
               </w:rPr>
-              <w:instrText xml:space="preserve"> PAGEREF _Toc54558428 \h </w:instrText>
+              <w:instrText xml:space="preserve"> PAGEREF _Toc54703163 \h </w:instrText>
             </w:r>
             <w:r>
               <w:rPr>
@@ -2014,7 +2016,7 @@
               <w:lang w:eastAsia="fr-FR"/>
             </w:rPr>
           </w:pPr>
-          <w:hyperlink w:anchor="_Toc54558429" w:history="1">
+          <w:hyperlink w:anchor="_Toc54703164" w:history="1">
             <w:r>
               <w:rPr>
                 <w:rStyle w:val="Lienhypertexte"/>
@@ -2041,7 +2043,7 @@
                 <w:noProof/>
                 <w:webHidden/>
               </w:rPr>
-              <w:instrText xml:space="preserve"> PAGEREF _Toc54558429 \h </w:instrText>
+              <w:instrText xml:space="preserve"> PAGEREF _Toc54703164 \h </w:instrText>
             </w:r>
             <w:r>
               <w:rPr>
@@ -2084,7 +2086,7 @@
               <w:lang w:eastAsia="fr-FR"/>
             </w:rPr>
           </w:pPr>
-          <w:hyperlink w:anchor="_Toc54558430" w:history="1">
+          <w:hyperlink w:anchor="_Toc54703165" w:history="1">
             <w:r>
               <w:rPr>
                 <w:rStyle w:val="Lienhypertexte"/>
@@ -2111,7 +2113,7 @@
                 <w:noProof/>
                 <w:webHidden/>
               </w:rPr>
-              <w:instrText xml:space="preserve"> PAGEREF _Toc54558430 \h </w:instrText>
+              <w:instrText xml:space="preserve"> PAGEREF _Toc54703165 \h </w:instrText>
             </w:r>
             <w:r>
               <w:rPr>
@@ -2154,7 +2156,7 @@
               <w:lang w:eastAsia="fr-FR"/>
             </w:rPr>
           </w:pPr>
-          <w:hyperlink w:anchor="_Toc54558431" w:history="1">
+          <w:hyperlink w:anchor="_Toc54703166" w:history="1">
             <w:r>
               <w:rPr>
                 <w:rStyle w:val="Lienhypertexte"/>
@@ -2181,7 +2183,7 @@
                 <w:noProof/>
                 <w:webHidden/>
               </w:rPr>
-              <w:instrText xml:space="preserve"> PAGEREF _Toc54558431 \h </w:instrText>
+              <w:instrText xml:space="preserve"> PAGEREF _Toc54703166 \h </w:instrText>
             </w:r>
             <w:r>
               <w:rPr>
@@ -2224,7 +2226,7 @@
               <w:lang w:eastAsia="fr-FR"/>
             </w:rPr>
           </w:pPr>
-          <w:hyperlink w:anchor="_Toc54558432" w:history="1">
+          <w:hyperlink w:anchor="_Toc54703167" w:history="1">
             <w:r>
               <w:rPr>
                 <w:rStyle w:val="Lienhypertexte"/>
@@ -2251,7 +2253,7 @@
                 <w:noProof/>
                 <w:webHidden/>
               </w:rPr>
-              <w:instrText xml:space="preserve"> PAGEREF _Toc54558432 \h </w:instrText>
+              <w:instrText xml:space="preserve"> PAGEREF _Toc54703167 \h </w:instrText>
             </w:r>
             <w:r>
               <w:rPr>
@@ -2294,7 +2296,7 @@
               <w:lang w:eastAsia="fr-FR"/>
             </w:rPr>
           </w:pPr>
-          <w:hyperlink w:anchor="_Toc54558433" w:history="1">
+          <w:hyperlink w:anchor="_Toc54703168" w:history="1">
             <w:r>
               <w:rPr>
                 <w:rStyle w:val="Lienhypertexte"/>
@@ -2321,7 +2323,7 @@
                 <w:noProof/>
                 <w:webHidden/>
               </w:rPr>
-              <w:instrText xml:space="preserve"> PAGEREF _Toc54558433 \h </w:instrText>
+              <w:instrText xml:space="preserve"> PAGEREF _Toc54703168 \h </w:instrText>
             </w:r>
             <w:r>
               <w:rPr>
@@ -2364,7 +2366,7 @@
               <w:lang w:eastAsia="fr-FR"/>
             </w:rPr>
           </w:pPr>
-          <w:hyperlink w:anchor="_Toc54558434" w:history="1">
+          <w:hyperlink w:anchor="_Toc54703169" w:history="1">
             <w:r>
               <w:rPr>
                 <w:rStyle w:val="Lienhypertexte"/>
@@ -2391,7 +2393,7 @@
                 <w:noProof/>
                 <w:webHidden/>
               </w:rPr>
-              <w:instrText xml:space="preserve"> PAGEREF _Toc54558434 \h </w:instrText>
+              <w:instrText xml:space="preserve"> PAGEREF _Toc54703169 \h </w:instrText>
             </w:r>
             <w:r>
               <w:rPr>
@@ -2434,7 +2436,7 @@
               <w:lang w:eastAsia="fr-FR"/>
             </w:rPr>
           </w:pPr>
-          <w:hyperlink w:anchor="_Toc54558435" w:history="1">
+          <w:hyperlink w:anchor="_Toc54703170" w:history="1">
             <w:r>
               <w:rPr>
                 <w:rStyle w:val="Lienhypertexte"/>
@@ -2470,7 +2472,7 @@
                 <w:noProof/>
                 <w:webHidden/>
               </w:rPr>
-              <w:instrText xml:space="preserve"> PAGEREF _Toc54558435 \h </w:instrText>
+              <w:instrText xml:space="preserve"> PAGEREF _Toc54703170 \h </w:instrText>
             </w:r>
             <w:r>
               <w:rPr>
@@ -2513,7 +2515,7 @@
               <w:lang w:eastAsia="fr-FR"/>
             </w:rPr>
           </w:pPr>
-          <w:hyperlink w:anchor="_Toc54558436" w:history="1">
+          <w:hyperlink w:anchor="_Toc54703171" w:history="1">
             <w:r>
               <w:rPr>
                 <w:rStyle w:val="Lienhypertexte"/>
@@ -2540,7 +2542,7 @@
                 <w:noProof/>
                 <w:webHidden/>
               </w:rPr>
-              <w:instrText xml:space="preserve"> PAGEREF _Toc54558436 \h </w:instrText>
+              <w:instrText xml:space="preserve"> PAGEREF _Toc54703171 \h </w:instrText>
             </w:r>
             <w:r>
               <w:rPr>
@@ -2583,7 +2585,7 @@
               <w:lang w:eastAsia="fr-FR"/>
             </w:rPr>
           </w:pPr>
-          <w:hyperlink w:anchor="_Toc54558437" w:history="1">
+          <w:hyperlink w:anchor="_Toc54703172" w:history="1">
             <w:r>
               <w:rPr>
                 <w:rStyle w:val="Lienhypertexte"/>
@@ -2610,7 +2612,7 @@
                 <w:noProof/>
                 <w:webHidden/>
               </w:rPr>
-              <w:instrText xml:space="preserve"> PAGEREF _Toc54558437 \h </w:instrText>
+              <w:instrText xml:space="preserve"> PAGEREF _Toc54703172 \h </w:instrText>
             </w:r>
             <w:r>
               <w:rPr>
@@ -2653,7 +2655,7 @@
               <w:lang w:eastAsia="fr-FR"/>
             </w:rPr>
           </w:pPr>
-          <w:hyperlink w:anchor="_Toc54558438" w:history="1">
+          <w:hyperlink w:anchor="_Toc54703173" w:history="1">
             <w:r>
               <w:rPr>
                 <w:rStyle w:val="Lienhypertexte"/>
@@ -2680,7 +2682,7 @@
                 <w:noProof/>
                 <w:webHidden/>
               </w:rPr>
-              <w:instrText xml:space="preserve"> PAGEREF _Toc54558438 \h </w:instrText>
+              <w:instrText xml:space="preserve"> PAGEREF _Toc54703173 \h </w:instrText>
             </w:r>
             <w:r>
               <w:rPr>
@@ -2723,7 +2725,7 @@
               <w:lang w:eastAsia="fr-FR"/>
             </w:rPr>
           </w:pPr>
-          <w:hyperlink w:anchor="_Toc54558439" w:history="1">
+          <w:hyperlink w:anchor="_Toc54703174" w:history="1">
             <w:r>
               <w:rPr>
                 <w:rStyle w:val="Lienhypertexte"/>
@@ -2750,7 +2752,7 @@
                 <w:noProof/>
                 <w:webHidden/>
               </w:rPr>
-              <w:instrText xml:space="preserve"> PAGEREF _Toc54558439 \h </w:instrText>
+              <w:instrText xml:space="preserve"> PAGEREF _Toc54703174 \h </w:instrText>
             </w:r>
             <w:r>
               <w:rPr>
@@ -2793,7 +2795,7 @@
               <w:lang w:eastAsia="fr-FR"/>
             </w:rPr>
           </w:pPr>
-          <w:hyperlink w:anchor="_Toc54558440" w:history="1">
+          <w:hyperlink w:anchor="_Toc54703175" w:history="1">
             <w:r>
               <w:rPr>
                 <w:rStyle w:val="Lienhypertexte"/>
@@ -2820,7 +2822,7 @@
                 <w:noProof/>
                 <w:webHidden/>
               </w:rPr>
-              <w:instrText xml:space="preserve"> PAGEREF _Toc54558440 \h </w:instrText>
+              <w:instrText xml:space="preserve"> PAGEREF _Toc54703175 \h </w:instrText>
             </w:r>
             <w:r>
               <w:rPr>
@@ -2863,7 +2865,7 @@
               <w:lang w:eastAsia="fr-FR"/>
             </w:rPr>
           </w:pPr>
-          <w:hyperlink w:anchor="_Toc54558441" w:history="1">
+          <w:hyperlink w:anchor="_Toc54703176" w:history="1">
             <w:r>
               <w:rPr>
                 <w:rStyle w:val="Lienhypertexte"/>
@@ -2890,7 +2892,7 @@
                 <w:noProof/>
                 <w:webHidden/>
               </w:rPr>
-              <w:instrText xml:space="preserve"> PAGEREF _Toc54558441 \h </w:instrText>
+              <w:instrText xml:space="preserve"> PAGEREF _Toc54703176 \h </w:instrText>
             </w:r>
             <w:r>
               <w:rPr>
@@ -2933,7 +2935,7 @@
               <w:lang w:eastAsia="fr-FR"/>
             </w:rPr>
           </w:pPr>
-          <w:hyperlink w:anchor="_Toc54558442" w:history="1">
+          <w:hyperlink w:anchor="_Toc54703177" w:history="1">
             <w:r>
               <w:rPr>
                 <w:rStyle w:val="Lienhypertexte"/>
@@ -2960,7 +2962,7 @@
                 <w:noProof/>
                 <w:webHidden/>
               </w:rPr>
-              <w:instrText xml:space="preserve"> PAGEREF _Toc54558442 \h </w:instrText>
+              <w:instrText xml:space="preserve"> PAGEREF _Toc54703177 \h </w:instrText>
             </w:r>
             <w:r>
               <w:rPr>
@@ -3003,7 +3005,7 @@
               <w:lang w:eastAsia="fr-FR"/>
             </w:rPr>
           </w:pPr>
-          <w:hyperlink w:anchor="_Toc54558443" w:history="1">
+          <w:hyperlink w:anchor="_Toc54703178" w:history="1">
             <w:r>
               <w:rPr>
                 <w:rStyle w:val="Lienhypertexte"/>
@@ -3030,7 +3032,7 @@
                 <w:noProof/>
                 <w:webHidden/>
               </w:rPr>
-              <w:instrText xml:space="preserve"> PAGEREF _Toc54558443 \h </w:instrText>
+              <w:instrText xml:space="preserve"> PAGEREF _Toc54703178 \h </w:instrText>
             </w:r>
             <w:r>
               <w:rPr>
@@ -3073,7 +3075,7 @@
               <w:lang w:eastAsia="fr-FR"/>
             </w:rPr>
           </w:pPr>
-          <w:hyperlink w:anchor="_Toc54558444" w:history="1">
+          <w:hyperlink w:anchor="_Toc54703179" w:history="1">
             <w:r>
               <w:rPr>
                 <w:rStyle w:val="Lienhypertexte"/>
@@ -3100,7 +3102,7 @@
                 <w:noProof/>
                 <w:webHidden/>
               </w:rPr>
-              <w:instrText xml:space="preserve"> PAGEREF _Toc54558444 \h </w:instrText>
+              <w:instrText xml:space="preserve"> PAGEREF _Toc54703179 \h </w:instrText>
             </w:r>
             <w:r>
               <w:rPr>
@@ -3143,7 +3145,7 @@
               <w:lang w:eastAsia="fr-FR"/>
             </w:rPr>
           </w:pPr>
-          <w:hyperlink w:anchor="_Toc54558445" w:history="1">
+          <w:hyperlink w:anchor="_Toc54703180" w:history="1">
             <w:r>
               <w:rPr>
                 <w:rStyle w:val="Lienhypertexte"/>
@@ -3170,7 +3172,7 @@
                 <w:noProof/>
                 <w:webHidden/>
               </w:rPr>
-              <w:instrText xml:space="preserve"> PAGEREF _Toc54558445 \h </w:instrText>
+              <w:instrText xml:space="preserve"> PAGEREF _Toc54703180 \h </w:instrText>
             </w:r>
             <w:r>
               <w:rPr>
@@ -3213,13 +3215,13 @@
               <w:lang w:eastAsia="fr-FR"/>
             </w:rPr>
           </w:pPr>
-          <w:hyperlink w:anchor="_Toc54558446" w:history="1">
+          <w:hyperlink w:anchor="_Toc54703181" w:history="1">
             <w:r>
               <w:rPr>
                 <w:rStyle w:val="Lienhypertexte"/>
                 <w:noProof/>
               </w:rPr>
-              <w:t>Create my tagged component</w:t>
+              <w:t>Built in tagged component</w:t>
             </w:r>
             <w:r>
               <w:rPr>
@@ -3240,7 +3242,7 @@
                 <w:noProof/>
                 <w:webHidden/>
               </w:rPr>
-              <w:instrText xml:space="preserve"> PAGEREF _Toc54558446 \h </w:instrText>
+              <w:instrText xml:space="preserve"> PAGEREF _Toc54703181 \h </w:instrText>
             </w:r>
             <w:r>
               <w:rPr>
@@ -3283,13 +3285,13 @@
               <w:lang w:eastAsia="fr-FR"/>
             </w:rPr>
           </w:pPr>
-          <w:hyperlink w:anchor="_Toc54558447" w:history="1">
+          <w:hyperlink w:anchor="_Toc54703182" w:history="1">
             <w:r>
               <w:rPr>
                 <w:rStyle w:val="Lienhypertexte"/>
                 <w:noProof/>
               </w:rPr>
-              <w:t>Inherite MonoBehaviourTagged</w:t>
+              <w:t>PropertyTriggerHandler</w:t>
             </w:r>
             <w:r>
               <w:rPr>
@@ -3310,7 +3312,7 @@
                 <w:noProof/>
                 <w:webHidden/>
               </w:rPr>
-              <w:instrText xml:space="preserve"> PAGEREF _Toc54558447 \h </w:instrText>
+              <w:instrText xml:space="preserve"> PAGEREF _Toc54703182 \h </w:instrText>
             </w:r>
             <w:r>
               <w:rPr>
@@ -3353,13 +3355,13 @@
               <w:lang w:eastAsia="fr-FR"/>
             </w:rPr>
           </w:pPr>
-          <w:hyperlink w:anchor="_Toc54558448" w:history="1">
+          <w:hyperlink w:anchor="_Toc54703183" w:history="1">
             <w:r>
               <w:rPr>
                 <w:rStyle w:val="Lienhypertexte"/>
                 <w:noProof/>
               </w:rPr>
-              <w:t>Default Editor</w:t>
+              <w:t>PropertyToSlider</w:t>
             </w:r>
             <w:r>
               <w:rPr>
@@ -3380,7 +3382,7 @@
                 <w:noProof/>
                 <w:webHidden/>
               </w:rPr>
-              <w:instrText xml:space="preserve"> PAGEREF _Toc54558448 \h </w:instrText>
+              <w:instrText xml:space="preserve"> PAGEREF _Toc54703183 \h </w:instrText>
             </w:r>
             <w:r>
               <w:rPr>
@@ -3400,7 +3402,7 @@
                 <w:noProof/>
                 <w:webHidden/>
               </w:rPr>
-              <w:t>21</w:t>
+              <w:t>20</w:t>
             </w:r>
             <w:r>
               <w:rPr>
@@ -3423,13 +3425,13 @@
               <w:lang w:eastAsia="fr-FR"/>
             </w:rPr>
           </w:pPr>
-          <w:hyperlink w:anchor="_Toc54558449" w:history="1">
+          <w:hyperlink w:anchor="_Toc54703184" w:history="1">
             <w:r>
               <w:rPr>
                 <w:rStyle w:val="Lienhypertexte"/>
                 <w:noProof/>
               </w:rPr>
-              <w:t>Find a MonoBehaviourTagged</w:t>
+              <w:t>Create my tagged component</w:t>
             </w:r>
             <w:r>
               <w:rPr>
@@ -3450,7 +3452,7 @@
                 <w:noProof/>
                 <w:webHidden/>
               </w:rPr>
-              <w:instrText xml:space="preserve"> PAGEREF _Toc54558449 \h </w:instrText>
+              <w:instrText xml:space="preserve"> PAGEREF _Toc54703184 \h </w:instrText>
             </w:r>
             <w:r>
               <w:rPr>
@@ -3493,22 +3495,13 @@
               <w:lang w:eastAsia="fr-FR"/>
             </w:rPr>
           </w:pPr>
-          <w:hyperlink w:anchor="_Toc54558450" w:history="1">
+          <w:hyperlink w:anchor="_Toc54703185" w:history="1">
             <w:r>
               <w:rPr>
                 <w:rStyle w:val="Lienhypertexte"/>
                 <w:noProof/>
               </w:rPr>
-              <w:t xml:space="preserve">From a GameObject </w:t>
-            </w:r>
-            <w:r>
-              <w:rPr>
-                <w:rStyle w:val="Lienhypertexte"/>
-                <w:i/>
-                <w:iCs/>
-                <w:noProof/>
-              </w:rPr>
-              <w:t>(ex : myGameObject)</w:t>
+              <w:t>Inherite MonoBehaviourTagged</w:t>
             </w:r>
             <w:r>
               <w:rPr>
@@ -3529,7 +3522,7 @@
                 <w:noProof/>
                 <w:webHidden/>
               </w:rPr>
-              <w:instrText xml:space="preserve"> PAGEREF _Toc54558450 \h </w:instrText>
+              <w:instrText xml:space="preserve"> PAGEREF _Toc54703185 \h </w:instrText>
             </w:r>
             <w:r>
               <w:rPr>
@@ -3572,13 +3565,13 @@
               <w:lang w:eastAsia="fr-FR"/>
             </w:rPr>
           </w:pPr>
-          <w:hyperlink w:anchor="_Toc54558451" w:history="1">
+          <w:hyperlink w:anchor="_Toc54703186" w:history="1">
             <w:r>
               <w:rPr>
                 <w:rStyle w:val="Lienhypertexte"/>
                 <w:noProof/>
               </w:rPr>
-              <w:t>In the whole scene</w:t>
+              <w:t>Default Editor</w:t>
             </w:r>
             <w:r>
               <w:rPr>
@@ -3599,7 +3592,7 @@
                 <w:noProof/>
                 <w:webHidden/>
               </w:rPr>
-              <w:instrText xml:space="preserve"> PAGEREF _Toc54558451 \h </w:instrText>
+              <w:instrText xml:space="preserve"> PAGEREF _Toc54703186 \h </w:instrText>
             </w:r>
             <w:r>
               <w:rPr>
@@ -3619,7 +3612,7 @@
                 <w:noProof/>
                 <w:webHidden/>
               </w:rPr>
-              <w:t>21</w:t>
+              <w:t>22</w:t>
             </w:r>
             <w:r>
               <w:rPr>
@@ -3642,12 +3635,231 @@
               <w:lang w:eastAsia="fr-FR"/>
             </w:rPr>
           </w:pPr>
-          <w:hyperlink w:anchor="_Toc54558452" w:history="1">
+          <w:hyperlink w:anchor="_Toc54703187" w:history="1">
             <w:r>
               <w:rPr>
                 <w:rStyle w:val="Lienhypertexte"/>
                 <w:noProof/>
               </w:rPr>
+              <w:t>Find a MonoBehaviourTagged</w:t>
+            </w:r>
+            <w:r>
+              <w:rPr>
+                <w:noProof/>
+                <w:webHidden/>
+              </w:rPr>
+              <w:tab/>
+            </w:r>
+            <w:r>
+              <w:rPr>
+                <w:noProof/>
+                <w:webHidden/>
+              </w:rPr>
+              <w:fldChar w:fldCharType="begin"/>
+            </w:r>
+            <w:r>
+              <w:rPr>
+                <w:noProof/>
+                <w:webHidden/>
+              </w:rPr>
+              <w:instrText xml:space="preserve"> PAGEREF _Toc54703187 \h </w:instrText>
+            </w:r>
+            <w:r>
+              <w:rPr>
+                <w:noProof/>
+                <w:webHidden/>
+              </w:rPr>
+            </w:r>
+            <w:r>
+              <w:rPr>
+                <w:noProof/>
+                <w:webHidden/>
+              </w:rPr>
+              <w:fldChar w:fldCharType="separate"/>
+            </w:r>
+            <w:r>
+              <w:rPr>
+                <w:noProof/>
+                <w:webHidden/>
+              </w:rPr>
+              <w:t>22</w:t>
+            </w:r>
+            <w:r>
+              <w:rPr>
+                <w:noProof/>
+                <w:webHidden/>
+              </w:rPr>
+              <w:fldChar w:fldCharType="end"/>
+            </w:r>
+          </w:hyperlink>
+        </w:p>
+        <w:p>
+          <w:pPr>
+            <w:pStyle w:val="TM2"/>
+            <w:tabs>
+              <w:tab w:val="right" w:leader="dot" w:pos="9062"/>
+            </w:tabs>
+            <w:rPr>
+              <w:rFonts w:eastAsiaTheme="minorEastAsia"/>
+              <w:noProof/>
+              <w:lang w:eastAsia="fr-FR"/>
+            </w:rPr>
+          </w:pPr>
+          <w:hyperlink w:anchor="_Toc54703188" w:history="1">
+            <w:r>
+              <w:rPr>
+                <w:rStyle w:val="Lienhypertexte"/>
+                <w:noProof/>
+              </w:rPr>
+              <w:t xml:space="preserve">From a GameObject </w:t>
+            </w:r>
+            <w:r>
+              <w:rPr>
+                <w:rStyle w:val="Lienhypertexte"/>
+                <w:i/>
+                <w:iCs/>
+                <w:noProof/>
+              </w:rPr>
+              <w:t>(ex : myGameObject)</w:t>
+            </w:r>
+            <w:r>
+              <w:rPr>
+                <w:noProof/>
+                <w:webHidden/>
+              </w:rPr>
+              <w:tab/>
+            </w:r>
+            <w:r>
+              <w:rPr>
+                <w:noProof/>
+                <w:webHidden/>
+              </w:rPr>
+              <w:fldChar w:fldCharType="begin"/>
+            </w:r>
+            <w:r>
+              <w:rPr>
+                <w:noProof/>
+                <w:webHidden/>
+              </w:rPr>
+              <w:instrText xml:space="preserve"> PAGEREF _Toc54703188 \h </w:instrText>
+            </w:r>
+            <w:r>
+              <w:rPr>
+                <w:noProof/>
+                <w:webHidden/>
+              </w:rPr>
+            </w:r>
+            <w:r>
+              <w:rPr>
+                <w:noProof/>
+                <w:webHidden/>
+              </w:rPr>
+              <w:fldChar w:fldCharType="separate"/>
+            </w:r>
+            <w:r>
+              <w:rPr>
+                <w:noProof/>
+                <w:webHidden/>
+              </w:rPr>
+              <w:t>22</w:t>
+            </w:r>
+            <w:r>
+              <w:rPr>
+                <w:noProof/>
+                <w:webHidden/>
+              </w:rPr>
+              <w:fldChar w:fldCharType="end"/>
+            </w:r>
+          </w:hyperlink>
+        </w:p>
+        <w:p>
+          <w:pPr>
+            <w:pStyle w:val="TM2"/>
+            <w:tabs>
+              <w:tab w:val="right" w:leader="dot" w:pos="9062"/>
+            </w:tabs>
+            <w:rPr>
+              <w:rFonts w:eastAsiaTheme="minorEastAsia"/>
+              <w:noProof/>
+              <w:lang w:eastAsia="fr-FR"/>
+            </w:rPr>
+          </w:pPr>
+          <w:hyperlink w:anchor="_Toc54703189" w:history="1">
+            <w:r>
+              <w:rPr>
+                <w:rStyle w:val="Lienhypertexte"/>
+                <w:noProof/>
+              </w:rPr>
+              <w:t>In the whole scene</w:t>
+            </w:r>
+            <w:r>
+              <w:rPr>
+                <w:noProof/>
+                <w:webHidden/>
+              </w:rPr>
+              <w:tab/>
+            </w:r>
+            <w:r>
+              <w:rPr>
+                <w:noProof/>
+                <w:webHidden/>
+              </w:rPr>
+              <w:fldChar w:fldCharType="begin"/>
+            </w:r>
+            <w:r>
+              <w:rPr>
+                <w:noProof/>
+                <w:webHidden/>
+              </w:rPr>
+              <w:instrText xml:space="preserve"> PAGEREF _Toc54703189 \h </w:instrText>
+            </w:r>
+            <w:r>
+              <w:rPr>
+                <w:noProof/>
+                <w:webHidden/>
+              </w:rPr>
+            </w:r>
+            <w:r>
+              <w:rPr>
+                <w:noProof/>
+                <w:webHidden/>
+              </w:rPr>
+              <w:fldChar w:fldCharType="separate"/>
+            </w:r>
+            <w:r>
+              <w:rPr>
+                <w:noProof/>
+                <w:webHidden/>
+              </w:rPr>
+              <w:t>22</w:t>
+            </w:r>
+            <w:r>
+              <w:rPr>
+                <w:noProof/>
+                <w:webHidden/>
+              </w:rPr>
+              <w:fldChar w:fldCharType="end"/>
+            </w:r>
+          </w:hyperlink>
+        </w:p>
+        <w:p>
+          <w:pPr>
+            <w:pStyle w:val="TM1"/>
+            <w:tabs>
+              <w:tab w:val="right" w:leader="dot" w:pos="9062"/>
+            </w:tabs>
+            <w:rPr>
+              <w:rFonts w:eastAsiaTheme="minorEastAsia"/>
+              <w:noProof/>
+              <w:lang w:eastAsia="fr-FR"/>
+            </w:rPr>
+          </w:pPr>
+          <w:hyperlink w:anchor="_Toc54703190" w:history="1">
+            <w:r>
+              <w:rPr>
+                <w:rStyle w:val="Lienhypertexte"/>
+                <w:noProof/>
+              </w:rPr>
               <w:t>Null propagating operator</w:t>
             </w:r>
             <w:r>
@@ -3669,7 +3881,7 @@
                 <w:noProof/>
                 <w:webHidden/>
               </w:rPr>
-              <w:instrText xml:space="preserve"> PAGEREF _Toc54558452 \h </w:instrText>
+              <w:instrText xml:space="preserve"> PAGEREF _Toc54703190 \h </w:instrText>
             </w:r>
             <w:r>
               <w:rPr>
@@ -3689,7 +3901,7 @@
                 <w:noProof/>
                 <w:webHidden/>
               </w:rPr>
-              <w:t>22</w:t>
+              <w:t>23</w:t>
             </w:r>
             <w:r>
               <w:rPr>
@@ -3731,7 +3943,7 @@
           <w:lang w:eastAsia="fr-FR"/>
         </w:rPr>
       </w:pPr>
-      <w:bookmarkStart w:id="0" w:name="_Toc54558405"/>
+      <w:bookmarkStart w:id="0" w:name="_Toc54703140"/>
       <w:r>
         <w:rPr>
           <w:rFonts w:eastAsia="Times New Roman"/>
@@ -3921,7 +4133,7 @@
           <w:lang w:eastAsia="fr-FR"/>
         </w:rPr>
       </w:pPr>
-      <w:bookmarkStart w:id="1" w:name="_Toc54558406"/>
+      <w:bookmarkStart w:id="1" w:name="_Toc54703141"/>
       <w:proofErr w:type="spellStart"/>
       <w:r>
         <w:rPr>
@@ -4124,7 +4336,7 @@
           <w:lang w:eastAsia="fr-FR"/>
         </w:rPr>
       </w:pPr>
-      <w:bookmarkStart w:id="2" w:name="_Toc54558407"/>
+      <w:bookmarkStart w:id="2" w:name="_Toc54703142"/>
       <w:proofErr w:type="spellStart"/>
       <w:r>
         <w:rPr>
@@ -4286,7 +4498,7 @@
       <w:pPr>
         <w:pStyle w:val="Titre1"/>
       </w:pPr>
-      <w:bookmarkStart w:id="3" w:name="_Toc54558408"/>
+      <w:bookmarkStart w:id="3" w:name="_Toc54703143"/>
       <w:r>
         <w:lastRenderedPageBreak/>
         <w:t>First Look</w:t>
@@ -4297,7 +4509,7 @@
       <w:pPr>
         <w:pStyle w:val="Titre2"/>
       </w:pPr>
-      <w:bookmarkStart w:id="4" w:name="_Toc54558409"/>
+      <w:bookmarkStart w:id="4" w:name="_Toc54703144"/>
       <w:proofErr w:type="spellStart"/>
       <w:r>
         <w:t>What</w:t>
@@ -4769,7 +4981,7 @@
       <w:pPr>
         <w:pStyle w:val="Titre2"/>
       </w:pPr>
-      <w:bookmarkStart w:id="5" w:name="_Toc54558410"/>
+      <w:bookmarkStart w:id="5" w:name="_Toc54703145"/>
       <w:r>
         <w:t xml:space="preserve">How </w:t>
       </w:r>
@@ -5130,7 +5342,7 @@
       <w:pPr>
         <w:pStyle w:val="Titre1"/>
       </w:pPr>
-      <w:bookmarkStart w:id="6" w:name="_Toc54558411"/>
+      <w:bookmarkStart w:id="6" w:name="_Toc54703146"/>
       <w:proofErr w:type="spellStart"/>
       <w:r>
         <w:lastRenderedPageBreak/>
@@ -5557,7 +5769,7 @@
       <w:pPr>
         <w:pStyle w:val="Titre1"/>
       </w:pPr>
-      <w:bookmarkStart w:id="7" w:name="_Toc54558412"/>
+      <w:bookmarkStart w:id="7" w:name="_Toc54703147"/>
       <w:r>
         <w:lastRenderedPageBreak/>
         <w:t xml:space="preserve">Tag </w:t>
@@ -5573,7 +5785,7 @@
       <w:pPr>
         <w:pStyle w:val="Titre2"/>
       </w:pPr>
-      <w:bookmarkStart w:id="8" w:name="_Toc54558413"/>
+      <w:bookmarkStart w:id="8" w:name="_Toc54703148"/>
       <w:proofErr w:type="spellStart"/>
       <w:r>
         <w:t>What</w:t>
@@ -5895,7 +6107,7 @@
       <w:pPr>
         <w:pStyle w:val="Titre2"/>
       </w:pPr>
-      <w:bookmarkStart w:id="9" w:name="_Toc54558414"/>
+      <w:bookmarkStart w:id="9" w:name="_Toc54703149"/>
       <w:proofErr w:type="spellStart"/>
       <w:r>
         <w:t>Opening</w:t>
@@ -5930,12 +6142,20 @@
         <w:rPr>
           <w:rStyle w:val="Accentuation"/>
         </w:rPr>
-        <w:t xml:space="preserve"> by default)</w:t>
+        <w:t xml:space="preserve"> by default</w:t>
+      </w:r>
+      <w:proofErr w:type="gramStart"/>
+      <w:r>
+        <w:rPr>
+          <w:rStyle w:val="Accentuation"/>
+        </w:rPr>
+        <w:t>)</w:t>
       </w:r>
       <w:r>
         <w:t>:</w:t>
       </w:r>
       <w:bookmarkEnd w:id="9"/>
+      <w:proofErr w:type="gramEnd"/>
     </w:p>
     <w:p>
       <w:pPr>
@@ -5999,7 +6219,7 @@
       <w:pPr>
         <w:pStyle w:val="Titre2"/>
       </w:pPr>
-      <w:bookmarkStart w:id="10" w:name="_Toc54558415"/>
+      <w:bookmarkStart w:id="10" w:name="_Toc54703150"/>
       <w:r>
         <w:t>Setting Tags :</w:t>
       </w:r>
@@ -6077,7 +6297,7 @@
           <w:szCs w:val="32"/>
         </w:rPr>
       </w:pPr>
-      <w:bookmarkStart w:id="11" w:name="_Toc54558416"/>
+      <w:bookmarkStart w:id="11" w:name="_Toc54703151"/>
       <w:r>
         <w:lastRenderedPageBreak/>
         <w:t>Export Tags</w:t>
@@ -6267,7 +6487,19 @@
           <w:szCs w:val="24"/>
           <w:lang w:eastAsia="fr-FR"/>
         </w:rPr>
-        <w:t xml:space="preserve"> by default)</w:t>
+        <w:t xml:space="preserve"> by default</w:t>
+      </w:r>
+      <w:proofErr w:type="gramStart"/>
+      <w:r>
+        <w:rPr>
+          <w:rFonts w:ascii="Times New Roman" w:eastAsia="Times New Roman" w:hAnsi="Times New Roman" w:cs="Times New Roman"/>
+          <w:i/>
+          <w:iCs/>
+          <w:sz w:val="24"/>
+          <w:szCs w:val="24"/>
+          <w:lang w:eastAsia="fr-FR"/>
+        </w:rPr>
+        <w:t>)</w:t>
       </w:r>
       <w:r>
         <w:rPr>
@@ -6278,6 +6510,7 @@
         </w:rPr>
         <w:t>:</w:t>
       </w:r>
+      <w:proofErr w:type="gramEnd"/>
     </w:p>
     <w:p>
       <w:pPr>
@@ -6660,7 +6893,7 @@
           <w:lang w:eastAsia="fr-FR"/>
         </w:rPr>
       </w:pPr>
-      <w:bookmarkStart w:id="12" w:name="_Toc54558417"/>
+      <w:bookmarkStart w:id="12" w:name="_Toc54703152"/>
       <w:r>
         <w:rPr>
           <w:rFonts w:eastAsia="Times New Roman"/>
@@ -7040,7 +7273,19 @@
           <w:szCs w:val="24"/>
           <w:lang w:eastAsia="fr-FR"/>
         </w:rPr>
-        <w:t xml:space="preserve"> by default)</w:t>
+        <w:t xml:space="preserve"> by default</w:t>
+      </w:r>
+      <w:proofErr w:type="gramStart"/>
+      <w:r>
+        <w:rPr>
+          <w:rFonts w:ascii="Times New Roman" w:eastAsia="Times New Roman" w:hAnsi="Times New Roman" w:cs="Times New Roman"/>
+          <w:i/>
+          <w:iCs/>
+          <w:sz w:val="24"/>
+          <w:szCs w:val="24"/>
+          <w:lang w:eastAsia="fr-FR"/>
+        </w:rPr>
+        <w:t>)</w:t>
       </w:r>
       <w:r>
         <w:rPr>
@@ -7051,6 +7296,7 @@
         </w:rPr>
         <w:t>:</w:t>
       </w:r>
+      <w:proofErr w:type="gramEnd"/>
     </w:p>
     <w:p>
       <w:pPr>
@@ -7727,7 +7973,19 @@
           <w:szCs w:val="24"/>
           <w:lang w:eastAsia="fr-FR"/>
         </w:rPr>
-        <w:t xml:space="preserve"> by default)</w:t>
+        <w:t xml:space="preserve"> by default</w:t>
+      </w:r>
+      <w:proofErr w:type="gramStart"/>
+      <w:r>
+        <w:rPr>
+          <w:rFonts w:ascii="Times New Roman" w:eastAsia="Times New Roman" w:hAnsi="Times New Roman" w:cs="Times New Roman"/>
+          <w:i/>
+          <w:iCs/>
+          <w:sz w:val="24"/>
+          <w:szCs w:val="24"/>
+          <w:lang w:eastAsia="fr-FR"/>
+        </w:rPr>
+        <w:t>)</w:t>
       </w:r>
       <w:r>
         <w:rPr>
@@ -7738,6 +7996,7 @@
         </w:rPr>
         <w:t>:</w:t>
       </w:r>
+      <w:proofErr w:type="gramEnd"/>
     </w:p>
     <w:p>
       <w:pPr>
@@ -7810,7 +8069,7 @@
       <w:pPr>
         <w:pStyle w:val="Titre1"/>
       </w:pPr>
-      <w:bookmarkStart w:id="13" w:name="_Toc54558418"/>
+      <w:bookmarkStart w:id="13" w:name="_Toc54703153"/>
       <w:proofErr w:type="spellStart"/>
       <w:r>
         <w:lastRenderedPageBreak/>
@@ -7831,7 +8090,7 @@
       <w:pPr>
         <w:pStyle w:val="Titre2"/>
       </w:pPr>
-      <w:bookmarkStart w:id="14" w:name="_Toc54558419"/>
+      <w:bookmarkStart w:id="14" w:name="_Toc54703154"/>
       <w:proofErr w:type="spellStart"/>
       <w:r>
         <w:t>What</w:t>
@@ -7926,7 +8185,7 @@
       <w:pPr>
         <w:pStyle w:val="Titre2"/>
       </w:pPr>
-      <w:bookmarkStart w:id="15" w:name="_Toc54558420"/>
+      <w:bookmarkStart w:id="15" w:name="_Toc54703155"/>
       <w:proofErr w:type="spellStart"/>
       <w:r>
         <w:t>Property's</w:t>
@@ -8420,7 +8679,7 @@
       <w:pPr>
         <w:pStyle w:val="Titre2"/>
       </w:pPr>
-      <w:bookmarkStart w:id="16" w:name="_Toc54558421"/>
+      <w:bookmarkStart w:id="16" w:name="_Toc54703156"/>
       <w:proofErr w:type="spellStart"/>
       <w:r>
         <w:t>Property's</w:t>
@@ -9280,7 +9539,7 @@
       <w:pPr>
         <w:pStyle w:val="Titre2"/>
       </w:pPr>
-      <w:bookmarkStart w:id="17" w:name="_Toc54558422"/>
+      <w:bookmarkStart w:id="17" w:name="_Toc54703157"/>
       <w:r>
         <w:t xml:space="preserve">How </w:t>
       </w:r>
@@ -9301,6 +9560,7 @@
         <w:t xml:space="preserve"> </w:t>
       </w:r>
       <w:proofErr w:type="spellStart"/>
+      <w:proofErr w:type="gramStart"/>
       <w:r>
         <w:t>works</w:t>
       </w:r>
@@ -9309,6 +9569,7 @@
         <w:t>?</w:t>
       </w:r>
       <w:bookmarkEnd w:id="17"/>
+      <w:proofErr w:type="gramEnd"/>
     </w:p>
     <w:p>
       <w:pPr>
@@ -9418,7 +9679,7 @@
       <w:pPr>
         <w:pStyle w:val="Titre2"/>
       </w:pPr>
-      <w:bookmarkStart w:id="18" w:name="_Toc54558423"/>
+      <w:bookmarkStart w:id="18" w:name="_Toc54703158"/>
       <w:proofErr w:type="spellStart"/>
       <w:r>
         <w:t>Add</w:t>
@@ -9649,7 +9910,7 @@
       <w:pPr>
         <w:pStyle w:val="Titre2"/>
       </w:pPr>
-      <w:bookmarkStart w:id="19" w:name="_Toc54558424"/>
+      <w:bookmarkStart w:id="19" w:name="_Toc54703159"/>
       <w:r>
         <w:lastRenderedPageBreak/>
         <w:t xml:space="preserve">Setting a </w:t>
@@ -9849,7 +10110,7 @@
       <w:pPr>
         <w:pStyle w:val="Titre3"/>
       </w:pPr>
-      <w:bookmarkStart w:id="20" w:name="_Toc54558425"/>
+      <w:bookmarkStart w:id="20" w:name="_Toc54703160"/>
       <w:proofErr w:type="spellStart"/>
       <w:r>
         <w:t>Manualy</w:t>
@@ -10007,7 +10268,7 @@
       <w:pPr>
         <w:pStyle w:val="Titre3"/>
       </w:pPr>
-      <w:bookmarkStart w:id="21" w:name="_Toc54558426"/>
+      <w:bookmarkStart w:id="21" w:name="_Toc54703161"/>
       <w:proofErr w:type="spellStart"/>
       <w:r>
         <w:t>Linked</w:t>
@@ -10604,7 +10865,7 @@
       <w:pPr>
         <w:pStyle w:val="Titre1"/>
       </w:pPr>
-      <w:bookmarkStart w:id="22" w:name="_Toc54558427"/>
+      <w:bookmarkStart w:id="22" w:name="_Toc54703162"/>
       <w:proofErr w:type="spellStart"/>
       <w:r>
         <w:lastRenderedPageBreak/>
@@ -10844,7 +11105,7 @@
       <w:pPr>
         <w:pStyle w:val="Titre2"/>
       </w:pPr>
-      <w:bookmarkStart w:id="23" w:name="_Toc54558428"/>
+      <w:bookmarkStart w:id="23" w:name="_Toc54703163"/>
       <w:proofErr w:type="spellStart"/>
       <w:r>
         <w:t>What</w:t>
@@ -11021,7 +11282,7 @@
       <w:pPr>
         <w:pStyle w:val="Titre2"/>
       </w:pPr>
-      <w:bookmarkStart w:id="24" w:name="_Toc54558429"/>
+      <w:bookmarkStart w:id="24" w:name="_Toc54703164"/>
       <w:r>
         <w:t xml:space="preserve">How </w:t>
       </w:r>
@@ -11335,7 +11596,7 @@
       <w:pPr>
         <w:pStyle w:val="Titre2"/>
       </w:pPr>
-      <w:bookmarkStart w:id="25" w:name="_Toc54558430"/>
+      <w:bookmarkStart w:id="25" w:name="_Toc54703165"/>
       <w:proofErr w:type="spellStart"/>
       <w:r>
         <w:t>Where</w:t>
@@ -11671,7 +11932,7 @@
       <w:pPr>
         <w:pStyle w:val="Titre2"/>
       </w:pPr>
-      <w:bookmarkStart w:id="26" w:name="_Toc54558431"/>
+      <w:bookmarkStart w:id="26" w:name="_Toc54703166"/>
       <w:r>
         <w:t xml:space="preserve">How to change the </w:t>
       </w:r>
@@ -12022,7 +12283,7 @@
       <w:pPr>
         <w:pStyle w:val="Titre1"/>
       </w:pPr>
-      <w:bookmarkStart w:id="27" w:name="_Toc54558432"/>
+      <w:bookmarkStart w:id="27" w:name="_Toc54703167"/>
       <w:proofErr w:type="spellStart"/>
       <w:r>
         <w:lastRenderedPageBreak/>
@@ -12194,11 +12455,25 @@
       </w:r>
       <w:proofErr w:type="spellStart"/>
       <w:r>
+        <w:t>Nectunia</w:t>
+      </w:r>
+      <w:proofErr w:type="spellEnd"/>
+      <w:r>
+        <w:t>/</w:t>
+      </w:r>
+      <w:proofErr w:type="spellStart"/>
+      <w:r>
         <w:t>Property</w:t>
       </w:r>
       <w:proofErr w:type="spellEnd"/>
       <w:r>
-        <w:t xml:space="preserve"> Interface/Scripts/Components/".</w:t>
+        <w:t xml:space="preserve"> Interface/</w:t>
+      </w:r>
+      <w:r>
+        <w:t>Package/</w:t>
+      </w:r>
+      <w:r>
+        <w:t>Scripts/Components/".</w:t>
       </w:r>
     </w:p>
     <w:p>
@@ -12332,7 +12607,7 @@
       <w:pPr>
         <w:pStyle w:val="Titre2"/>
       </w:pPr>
-      <w:bookmarkStart w:id="28" w:name="_Toc54558433"/>
+      <w:bookmarkStart w:id="28" w:name="_Toc54703168"/>
       <w:r>
         <w:t>Example class</w:t>
       </w:r>
@@ -12466,6 +12741,7 @@
         <w:t xml:space="preserve"> </w:t>
       </w:r>
       <w:proofErr w:type="spellStart"/>
+      <w:proofErr w:type="gramStart"/>
       <w:r>
         <w:t>child</w:t>
       </w:r>
@@ -12473,6 +12749,7 @@
       <w:r>
         <w:t>:</w:t>
       </w:r>
+      <w:proofErr w:type="gramEnd"/>
     </w:p>
     <w:p>
       <w:pPr>
@@ -12483,6 +12760,7 @@
         </w:rPr>
       </w:pPr>
       <w:proofErr w:type="spellStart"/>
+      <w:proofErr w:type="gramStart"/>
       <w:r>
         <w:rPr>
           <w:i/>
@@ -12491,6 +12769,7 @@
         <w:t>using</w:t>
       </w:r>
       <w:proofErr w:type="spellEnd"/>
+      <w:proofErr w:type="gramEnd"/>
       <w:r>
         <w:rPr>
           <w:i/>
@@ -12734,7 +13013,23 @@
           <w:i/>
           <w:iCs/>
         </w:rPr>
-        <w:t xml:space="preserve"> {            </w:t>
+        <w:t xml:space="preserve"> </w:t>
+      </w:r>
+      <w:proofErr w:type="gramStart"/>
+      <w:r>
+        <w:rPr>
+          <w:i/>
+          <w:iCs/>
+        </w:rPr>
+        <w:t>{  </w:t>
+      </w:r>
+      <w:proofErr w:type="gramEnd"/>
+      <w:r>
+        <w:rPr>
+          <w:i/>
+          <w:iCs/>
+        </w:rPr>
+        <w:t>          </w:t>
       </w:r>
       <w:r>
         <w:rPr>
@@ -13089,6 +13384,7 @@
         <w:t>        </w:t>
       </w:r>
       <w:proofErr w:type="spellStart"/>
+      <w:proofErr w:type="gramStart"/>
       <w:r>
         <w:rPr>
           <w:i/>
@@ -13097,6 +13393,7 @@
         <w:t>base.SetValuesType</w:t>
       </w:r>
       <w:proofErr w:type="spellEnd"/>
+      <w:proofErr w:type="gramEnd"/>
       <w:r>
         <w:rPr>
           <w:i/>
@@ -13864,6 +14161,7 @@
         <w:t>        </w:t>
       </w:r>
       <w:proofErr w:type="spellStart"/>
+      <w:proofErr w:type="gramStart"/>
       <w:r>
         <w:rPr>
           <w:i/>
@@ -13874,6 +14172,7 @@
         <w:t>base.RefreshValuesObject</w:t>
       </w:r>
       <w:proofErr w:type="spellEnd"/>
+      <w:proofErr w:type="gramEnd"/>
       <w:r>
         <w:rPr>
           <w:i/>
@@ -14086,6 +14385,7 @@
         <w:t>        </w:t>
       </w:r>
       <w:proofErr w:type="spellStart"/>
+      <w:proofErr w:type="gramStart"/>
       <w:r>
         <w:rPr>
           <w:i/>
@@ -14094,6 +14394,7 @@
         <w:t>base.SynchronizeValues</w:t>
       </w:r>
       <w:proofErr w:type="spellEnd"/>
+      <w:proofErr w:type="gramEnd"/>
       <w:r>
         <w:rPr>
           <w:i/>
@@ -14326,6 +14627,7 @@
         <w:t xml:space="preserve">        return </w:t>
       </w:r>
       <w:proofErr w:type="spellStart"/>
+      <w:proofErr w:type="gramStart"/>
       <w:r>
         <w:rPr>
           <w:i/>
@@ -14334,6 +14636,7 @@
         <w:t>base.AtLeastOneSourceIsSet</w:t>
       </w:r>
       <w:proofErr w:type="spellEnd"/>
+      <w:proofErr w:type="gramEnd"/>
       <w:r>
         <w:rPr>
           <w:i/>
@@ -14381,7 +14684,7 @@
       <w:pPr>
         <w:pStyle w:val="Titre1"/>
       </w:pPr>
-      <w:bookmarkStart w:id="29" w:name="_Toc54558434"/>
+      <w:bookmarkStart w:id="29" w:name="_Toc54703169"/>
       <w:proofErr w:type="spellStart"/>
       <w:r>
         <w:lastRenderedPageBreak/>
@@ -14402,7 +14705,7 @@
       <w:pPr>
         <w:pStyle w:val="Titre2"/>
       </w:pPr>
-      <w:bookmarkStart w:id="30" w:name="_Toc54558435"/>
+      <w:bookmarkStart w:id="30" w:name="_Toc54703170"/>
       <w:proofErr w:type="spellStart"/>
       <w:r>
         <w:t>From</w:t>
@@ -14684,7 +14987,7 @@
       <w:pPr>
         <w:pStyle w:val="Titre2"/>
       </w:pPr>
-      <w:bookmarkStart w:id="31" w:name="_Toc54558436"/>
+      <w:bookmarkStart w:id="31" w:name="_Toc54703171"/>
       <w:r>
         <w:t xml:space="preserve">In the </w:t>
       </w:r>
@@ -15153,7 +15456,7 @@
       <w:pPr>
         <w:pStyle w:val="Titre1"/>
       </w:pPr>
-      <w:bookmarkStart w:id="32" w:name="_Toc54558437"/>
+      <w:bookmarkStart w:id="32" w:name="_Toc54703172"/>
       <w:proofErr w:type="spellStart"/>
       <w:r>
         <w:lastRenderedPageBreak/>
@@ -15166,7 +15469,7 @@
       <w:pPr>
         <w:pStyle w:val="Titre2"/>
       </w:pPr>
-      <w:bookmarkStart w:id="33" w:name="_Toc54558438"/>
+      <w:bookmarkStart w:id="33" w:name="_Toc54703173"/>
       <w:proofErr w:type="spellStart"/>
       <w:r>
         <w:t>What</w:t>
@@ -15381,7 +15684,7 @@
       <w:pPr>
         <w:pStyle w:val="Titre2"/>
       </w:pPr>
-      <w:bookmarkStart w:id="34" w:name="_Toc54558439"/>
+      <w:bookmarkStart w:id="34" w:name="_Toc54703174"/>
       <w:proofErr w:type="spellStart"/>
       <w:r>
         <w:t>Wich</w:t>
@@ -15536,14 +15839,28 @@
           <w:rPr>
             <w:rStyle w:val="Lienhypertexte"/>
           </w:rPr>
-          <w:t>TagIdField_WithIcon</w:t>
+          <w:t>TagIdField_</w:t>
+        </w:r>
+        <w:proofErr w:type="gramStart"/>
+        <w:r>
+          <w:rPr>
+            <w:rStyle w:val="Lienhypertexte"/>
+          </w:rPr>
+          <w:t>WithIcon</w:t>
         </w:r>
         <w:proofErr w:type="spellEnd"/>
         <w:r>
           <w:rPr>
             <w:rStyle w:val="Lienhypertexte"/>
           </w:rPr>
-          <w:t>()</w:t>
+          <w:t>(</w:t>
+        </w:r>
+        <w:proofErr w:type="gramEnd"/>
+        <w:r>
+          <w:rPr>
+            <w:rStyle w:val="Lienhypertexte"/>
+          </w:rPr>
+          <w:t>)</w:t>
         </w:r>
       </w:hyperlink>
       <w:r>
@@ -15613,6 +15930,7 @@
       </w:pPr>
       <w:hyperlink r:id="rId76" w:anchor="a4259f7cc47f938d752d869c3c8ed08ae" w:history="1">
         <w:proofErr w:type="spellStart"/>
+        <w:proofErr w:type="gramStart"/>
         <w:r>
           <w:rPr>
             <w:rStyle w:val="Lienhypertexte"/>
@@ -15624,7 +15942,14 @@
           <w:rPr>
             <w:rStyle w:val="Lienhypertexte"/>
           </w:rPr>
-          <w:t>()</w:t>
+          <w:t>(</w:t>
+        </w:r>
+        <w:proofErr w:type="gramEnd"/>
+        <w:r>
+          <w:rPr>
+            <w:rStyle w:val="Lienhypertexte"/>
+          </w:rPr>
+          <w:t>)</w:t>
         </w:r>
       </w:hyperlink>
       <w:r>
@@ -15694,6 +16019,7 @@
       </w:pPr>
       <w:hyperlink r:id="rId78" w:anchor="af43b31a34ba577a106b2ac6a76e60a1e" w:history="1">
         <w:proofErr w:type="spellStart"/>
+        <w:proofErr w:type="gramStart"/>
         <w:r>
           <w:rPr>
             <w:rStyle w:val="Lienhypertexte"/>
@@ -15705,7 +16031,14 @@
           <w:rPr>
             <w:rStyle w:val="Lienhypertexte"/>
           </w:rPr>
-          <w:t>()</w:t>
+          <w:t>(</w:t>
+        </w:r>
+        <w:proofErr w:type="gramEnd"/>
+        <w:r>
+          <w:rPr>
+            <w:rStyle w:val="Lienhypertexte"/>
+          </w:rPr>
+          <w:t>)</w:t>
         </w:r>
       </w:hyperlink>
       <w:r>
@@ -15881,6 +16214,7 @@
       </w:pPr>
       <w:hyperlink r:id="rId81" w:anchor="a8c6ab1846e8e5a9d6c3beb23fc49f65e" w:history="1">
         <w:proofErr w:type="spellStart"/>
+        <w:proofErr w:type="gramStart"/>
         <w:r>
           <w:rPr>
             <w:rStyle w:val="Lienhypertexte"/>
@@ -15892,7 +16226,14 @@
           <w:rPr>
             <w:rStyle w:val="Lienhypertexte"/>
           </w:rPr>
-          <w:t>()</w:t>
+          <w:t>(</w:t>
+        </w:r>
+        <w:proofErr w:type="gramEnd"/>
+        <w:r>
+          <w:rPr>
+            <w:rStyle w:val="Lienhypertexte"/>
+          </w:rPr>
+          <w:t>)</w:t>
         </w:r>
       </w:hyperlink>
       <w:r>
@@ -15962,6 +16303,7 @@
       </w:pPr>
       <w:hyperlink r:id="rId83" w:anchor="a9f05960c8926d5ea5c3e455f42c8929c" w:history="1">
         <w:proofErr w:type="spellStart"/>
+        <w:proofErr w:type="gramStart"/>
         <w:r>
           <w:rPr>
             <w:rStyle w:val="Lienhypertexte"/>
@@ -15973,7 +16315,14 @@
           <w:rPr>
             <w:rStyle w:val="Lienhypertexte"/>
           </w:rPr>
-          <w:t>()</w:t>
+          <w:t>(</w:t>
+        </w:r>
+        <w:proofErr w:type="gramEnd"/>
+        <w:r>
+          <w:rPr>
+            <w:rStyle w:val="Lienhypertexte"/>
+          </w:rPr>
+          <w:t>)</w:t>
         </w:r>
       </w:hyperlink>
       <w:r>
@@ -16205,6 +16554,7 @@
       </w:pPr>
       <w:hyperlink r:id="rId87" w:anchor="a4172bbd9cdb80fa4fb3601c24204b991" w:history="1">
         <w:proofErr w:type="spellStart"/>
+        <w:proofErr w:type="gramStart"/>
         <w:r>
           <w:rPr>
             <w:rStyle w:val="Lienhypertexte"/>
@@ -16216,7 +16566,14 @@
           <w:rPr>
             <w:rStyle w:val="Lienhypertexte"/>
           </w:rPr>
-          <w:t>()</w:t>
+          <w:t>(</w:t>
+        </w:r>
+        <w:proofErr w:type="gramEnd"/>
+        <w:r>
+          <w:rPr>
+            <w:rStyle w:val="Lienhypertexte"/>
+          </w:rPr>
+          <w:t>)</w:t>
         </w:r>
       </w:hyperlink>
       <w:r>
@@ -16286,6 +16643,7 @@
       </w:pPr>
       <w:hyperlink r:id="rId89" w:anchor="ac639524007f094ecbabc4cec89c61601" w:history="1">
         <w:proofErr w:type="spellStart"/>
+        <w:proofErr w:type="gramStart"/>
         <w:r>
           <w:rPr>
             <w:rStyle w:val="Lienhypertexte"/>
@@ -16297,7 +16655,14 @@
           <w:rPr>
             <w:rStyle w:val="Lienhypertexte"/>
           </w:rPr>
-          <w:t>()</w:t>
+          <w:t>(</w:t>
+        </w:r>
+        <w:proofErr w:type="gramEnd"/>
+        <w:r>
+          <w:rPr>
+            <w:rStyle w:val="Lienhypertexte"/>
+          </w:rPr>
+          <w:t>)</w:t>
         </w:r>
       </w:hyperlink>
       <w:r>
@@ -16672,14 +17037,28 @@
           <w:rPr>
             <w:rStyle w:val="Lienhypertexte"/>
           </w:rPr>
-          <w:t>StringPopup_WithIcon</w:t>
+          <w:t>StringPopup_</w:t>
+        </w:r>
+        <w:proofErr w:type="gramStart"/>
+        <w:r>
+          <w:rPr>
+            <w:rStyle w:val="Lienhypertexte"/>
+          </w:rPr>
+          <w:t>WithIcon</w:t>
         </w:r>
         <w:proofErr w:type="spellEnd"/>
         <w:r>
           <w:rPr>
             <w:rStyle w:val="Lienhypertexte"/>
           </w:rPr>
-          <w:t>()</w:t>
+          <w:t>(</w:t>
+        </w:r>
+        <w:proofErr w:type="gramEnd"/>
+        <w:r>
+          <w:rPr>
+            <w:rStyle w:val="Lienhypertexte"/>
+          </w:rPr>
+          <w:t>)</w:t>
         </w:r>
       </w:hyperlink>
       <w:r>
@@ -16749,6 +17128,7 @@
       </w:pPr>
       <w:hyperlink r:id="rId94" w:anchor="a00d266adb87caf8b51afcc8438abb8c8" w:history="1">
         <w:proofErr w:type="spellStart"/>
+        <w:proofErr w:type="gramStart"/>
         <w:r>
           <w:rPr>
             <w:rStyle w:val="Lienhypertexte"/>
@@ -16760,7 +17140,14 @@
           <w:rPr>
             <w:rStyle w:val="Lienhypertexte"/>
           </w:rPr>
-          <w:t>()</w:t>
+          <w:t>(</w:t>
+        </w:r>
+        <w:proofErr w:type="gramEnd"/>
+        <w:r>
+          <w:rPr>
+            <w:rStyle w:val="Lienhypertexte"/>
+          </w:rPr>
+          <w:t>)</w:t>
         </w:r>
       </w:hyperlink>
       <w:r>
@@ -16837,7 +17224,7 @@
       <w:pPr>
         <w:pStyle w:val="Titre1"/>
       </w:pPr>
-      <w:bookmarkStart w:id="35" w:name="_Toc54558440"/>
+      <w:bookmarkStart w:id="35" w:name="_Toc54703175"/>
       <w:proofErr w:type="spellStart"/>
       <w:r>
         <w:lastRenderedPageBreak/>
@@ -16850,7 +17237,7 @@
       <w:pPr>
         <w:pStyle w:val="Titre2"/>
       </w:pPr>
-      <w:bookmarkStart w:id="36" w:name="_Toc54558441"/>
+      <w:bookmarkStart w:id="36" w:name="_Toc54703176"/>
       <w:proofErr w:type="spellStart"/>
       <w:r>
         <w:t>What</w:t>
@@ -17065,7 +17452,7 @@
       <w:pPr>
         <w:pStyle w:val="Titre2"/>
       </w:pPr>
-      <w:bookmarkStart w:id="37" w:name="_Toc54558442"/>
+      <w:bookmarkStart w:id="37" w:name="_Toc54703177"/>
       <w:proofErr w:type="spellStart"/>
       <w:r>
         <w:t>Wich</w:t>
@@ -17220,14 +17607,28 @@
           <w:rPr>
             <w:rStyle w:val="Lienhypertexte"/>
           </w:rPr>
-          <w:t>TagIdField_WithIcon</w:t>
+          <w:t>TagIdField_</w:t>
+        </w:r>
+        <w:proofErr w:type="gramStart"/>
+        <w:r>
+          <w:rPr>
+            <w:rStyle w:val="Lienhypertexte"/>
+          </w:rPr>
+          <w:t>WithIcon</w:t>
         </w:r>
         <w:proofErr w:type="spellEnd"/>
         <w:r>
           <w:rPr>
             <w:rStyle w:val="Lienhypertexte"/>
           </w:rPr>
-          <w:t>()</w:t>
+          <w:t>(</w:t>
+        </w:r>
+        <w:proofErr w:type="gramEnd"/>
+        <w:r>
+          <w:rPr>
+            <w:rStyle w:val="Lienhypertexte"/>
+          </w:rPr>
+          <w:t>)</w:t>
         </w:r>
       </w:hyperlink>
       <w:r>
@@ -17297,6 +17698,7 @@
       </w:pPr>
       <w:hyperlink r:id="rId99" w:anchor="a0b8c8c2ec311acaef4307c1f58275be5" w:history="1">
         <w:proofErr w:type="spellStart"/>
+        <w:proofErr w:type="gramStart"/>
         <w:r>
           <w:rPr>
             <w:rStyle w:val="Lienhypertexte"/>
@@ -17308,7 +17710,14 @@
           <w:rPr>
             <w:rStyle w:val="Lienhypertexte"/>
           </w:rPr>
-          <w:t>()</w:t>
+          <w:t>(</w:t>
+        </w:r>
+        <w:proofErr w:type="gramEnd"/>
+        <w:r>
+          <w:rPr>
+            <w:rStyle w:val="Lienhypertexte"/>
+          </w:rPr>
+          <w:t>)</w:t>
         </w:r>
       </w:hyperlink>
       <w:r>
@@ -17378,6 +17787,7 @@
       </w:pPr>
       <w:hyperlink r:id="rId100" w:anchor="a5166fccd9764d789df9b8414209b0685" w:history="1">
         <w:proofErr w:type="spellStart"/>
+        <w:proofErr w:type="gramStart"/>
         <w:r>
           <w:rPr>
             <w:rStyle w:val="Lienhypertexte"/>
@@ -17389,7 +17799,14 @@
           <w:rPr>
             <w:rStyle w:val="Lienhypertexte"/>
           </w:rPr>
-          <w:t>()</w:t>
+          <w:t>(</w:t>
+        </w:r>
+        <w:proofErr w:type="gramEnd"/>
+        <w:r>
+          <w:rPr>
+            <w:rStyle w:val="Lienhypertexte"/>
+          </w:rPr>
+          <w:t>)</w:t>
         </w:r>
       </w:hyperlink>
       <w:r>
@@ -17565,6 +17982,7 @@
       </w:pPr>
       <w:hyperlink r:id="rId101" w:anchor="a21dbfb92091aed8cb01cf582978098d5" w:history="1">
         <w:proofErr w:type="spellStart"/>
+        <w:proofErr w:type="gramStart"/>
         <w:r>
           <w:rPr>
             <w:rStyle w:val="Lienhypertexte"/>
@@ -17576,7 +17994,14 @@
           <w:rPr>
             <w:rStyle w:val="Lienhypertexte"/>
           </w:rPr>
-          <w:t>()</w:t>
+          <w:t>(</w:t>
+        </w:r>
+        <w:proofErr w:type="gramEnd"/>
+        <w:r>
+          <w:rPr>
+            <w:rStyle w:val="Lienhypertexte"/>
+          </w:rPr>
+          <w:t>)</w:t>
         </w:r>
       </w:hyperlink>
       <w:r>
@@ -17646,6 +18071,7 @@
       </w:pPr>
       <w:hyperlink r:id="rId102" w:anchor="aea14d90ca4e02aa2e2ace72b5520090d" w:history="1">
         <w:proofErr w:type="spellStart"/>
+        <w:proofErr w:type="gramStart"/>
         <w:r>
           <w:rPr>
             <w:rStyle w:val="Lienhypertexte"/>
@@ -17657,7 +18083,14 @@
           <w:rPr>
             <w:rStyle w:val="Lienhypertexte"/>
           </w:rPr>
-          <w:t>()</w:t>
+          <w:t>(</w:t>
+        </w:r>
+        <w:proofErr w:type="gramEnd"/>
+        <w:r>
+          <w:rPr>
+            <w:rStyle w:val="Lienhypertexte"/>
+          </w:rPr>
+          <w:t>)</w:t>
         </w:r>
       </w:hyperlink>
       <w:r>
@@ -17889,6 +18322,7 @@
       </w:pPr>
       <w:hyperlink r:id="rId103" w:anchor="ac0c249fd5df42addd8f675f68f08da9b" w:history="1">
         <w:proofErr w:type="spellStart"/>
+        <w:proofErr w:type="gramStart"/>
         <w:r>
           <w:rPr>
             <w:rStyle w:val="Lienhypertexte"/>
@@ -17900,7 +18334,14 @@
           <w:rPr>
             <w:rStyle w:val="Lienhypertexte"/>
           </w:rPr>
-          <w:t>()</w:t>
+          <w:t>(</w:t>
+        </w:r>
+        <w:proofErr w:type="gramEnd"/>
+        <w:r>
+          <w:rPr>
+            <w:rStyle w:val="Lienhypertexte"/>
+          </w:rPr>
+          <w:t>)</w:t>
         </w:r>
       </w:hyperlink>
       <w:r>
@@ -17970,6 +18411,7 @@
       </w:pPr>
       <w:hyperlink r:id="rId104" w:anchor="ad3923e8e6df9f9a5fc1933de39a796e8" w:history="1">
         <w:proofErr w:type="spellStart"/>
+        <w:proofErr w:type="gramStart"/>
         <w:r>
           <w:rPr>
             <w:rStyle w:val="Lienhypertexte"/>
@@ -17981,7 +18423,14 @@
           <w:rPr>
             <w:rStyle w:val="Lienhypertexte"/>
           </w:rPr>
-          <w:t>()</w:t>
+          <w:t>(</w:t>
+        </w:r>
+        <w:proofErr w:type="gramEnd"/>
+        <w:r>
+          <w:rPr>
+            <w:rStyle w:val="Lienhypertexte"/>
+          </w:rPr>
+          <w:t>)</w:t>
         </w:r>
       </w:hyperlink>
       <w:r>
@@ -18356,14 +18805,28 @@
           <w:rPr>
             <w:rStyle w:val="Lienhypertexte"/>
           </w:rPr>
-          <w:t>StringPopup_WithIcon</w:t>
+          <w:t>StringPopup_</w:t>
+        </w:r>
+        <w:proofErr w:type="gramStart"/>
+        <w:r>
+          <w:rPr>
+            <w:rStyle w:val="Lienhypertexte"/>
+          </w:rPr>
+          <w:t>WithIcon</w:t>
         </w:r>
         <w:proofErr w:type="spellEnd"/>
         <w:r>
           <w:rPr>
             <w:rStyle w:val="Lienhypertexte"/>
           </w:rPr>
-          <w:t>()</w:t>
+          <w:t>(</w:t>
+        </w:r>
+        <w:proofErr w:type="gramEnd"/>
+        <w:r>
+          <w:rPr>
+            <w:rStyle w:val="Lienhypertexte"/>
+          </w:rPr>
+          <w:t>)</w:t>
         </w:r>
       </w:hyperlink>
       <w:r>
@@ -18433,6 +18896,7 @@
       </w:pPr>
       <w:hyperlink r:id="rId107" w:anchor="a2468c0e615d431414b761fbccfb8703e" w:history="1">
         <w:proofErr w:type="spellStart"/>
+        <w:proofErr w:type="gramStart"/>
         <w:r>
           <w:rPr>
             <w:rStyle w:val="Lienhypertexte"/>
@@ -18444,7 +18908,14 @@
           <w:rPr>
             <w:rStyle w:val="Lienhypertexte"/>
           </w:rPr>
-          <w:t>()</w:t>
+          <w:t>(</w:t>
+        </w:r>
+        <w:proofErr w:type="gramEnd"/>
+        <w:r>
+          <w:rPr>
+            <w:rStyle w:val="Lienhypertexte"/>
+          </w:rPr>
+          <w:t>)</w:t>
         </w:r>
       </w:hyperlink>
       <w:r>
@@ -18527,7 +18998,7 @@
       <w:pPr>
         <w:pStyle w:val="Titre1"/>
       </w:pPr>
-      <w:bookmarkStart w:id="38" w:name="_Toc54558443"/>
+      <w:bookmarkStart w:id="38" w:name="_Toc54703178"/>
       <w:proofErr w:type="spellStart"/>
       <w:r>
         <w:lastRenderedPageBreak/>
@@ -18889,7 +19360,7 @@
       <w:pPr>
         <w:pStyle w:val="Titre2"/>
       </w:pPr>
-      <w:bookmarkStart w:id="39" w:name="_Toc54558444"/>
+      <w:bookmarkStart w:id="39" w:name="_Toc54703179"/>
       <w:proofErr w:type="spellStart"/>
       <w:r>
         <w:t>What</w:t>
@@ -18994,7 +19465,7 @@
       <w:pPr>
         <w:pStyle w:val="Titre2"/>
       </w:pPr>
-      <w:bookmarkStart w:id="40" w:name="_Toc54558445"/>
+      <w:bookmarkStart w:id="40" w:name="_Toc54703180"/>
       <w:proofErr w:type="spellStart"/>
       <w:r>
         <w:t>Why</w:t>
@@ -19453,17 +19924,833 @@
           <w:lang w:eastAsia="fr-FR"/>
         </w:rPr>
       </w:pPr>
+      <w:r>
+        <w:rPr>
+          <w:rFonts w:ascii="Times New Roman" w:eastAsia="Times New Roman" w:hAnsi="Times New Roman" w:cs="Times New Roman"/>
+          <w:sz w:val="24"/>
+          <w:szCs w:val="24"/>
+          <w:lang w:eastAsia="fr-FR"/>
+        </w:rPr>
+        <w:br w:type="page"/>
+      </w:r>
     </w:p>
     <w:p>
-      <w:r>
-        <w:br w:type="page"/>
-      </w:r>
+      <w:pPr>
+        <w:pStyle w:val="Titre1"/>
+      </w:pPr>
+      <w:bookmarkStart w:id="41" w:name="_Toc54703181"/>
+      <w:proofErr w:type="spellStart"/>
+      <w:r>
+        <w:lastRenderedPageBreak/>
+        <w:t>Built</w:t>
+      </w:r>
+      <w:proofErr w:type="spellEnd"/>
+      <w:r>
+        <w:t xml:space="preserve"> in </w:t>
+      </w:r>
+      <w:proofErr w:type="spellStart"/>
+      <w:r>
+        <w:t>tagged</w:t>
+      </w:r>
+      <w:proofErr w:type="spellEnd"/>
+      <w:r>
+        <w:t xml:space="preserve"> component</w:t>
+      </w:r>
+      <w:bookmarkEnd w:id="41"/>
     </w:p>
     <w:p>
       <w:pPr>
+        <w:pStyle w:val="NormalWeb"/>
+      </w:pPr>
+      <w:r>
+        <w:t xml:space="preserve">Few </w:t>
+      </w:r>
+      <w:proofErr w:type="spellStart"/>
+      <w:r>
+        <w:t>built</w:t>
+      </w:r>
+      <w:proofErr w:type="spellEnd"/>
+      <w:r>
+        <w:t xml:space="preserve"> in </w:t>
+      </w:r>
+      <w:proofErr w:type="spellStart"/>
+      <w:r>
+        <w:t>tagged</w:t>
+      </w:r>
+      <w:proofErr w:type="spellEnd"/>
+      <w:r>
+        <w:t xml:space="preserve"> components are </w:t>
+      </w:r>
+      <w:proofErr w:type="spellStart"/>
+      <w:r>
+        <w:t>available</w:t>
+      </w:r>
+      <w:proofErr w:type="spellEnd"/>
+      <w:r>
+        <w:t xml:space="preserve"> in the asset.</w:t>
+      </w:r>
+    </w:p>
+    <w:p>
+      <w:pPr>
+        <w:pStyle w:val="NormalWeb"/>
+      </w:pPr>
+      <w:r>
+        <w:rPr>
+          <w:rStyle w:val="lev"/>
+        </w:rPr>
+        <w:t xml:space="preserve">In simple </w:t>
+      </w:r>
+      <w:proofErr w:type="spellStart"/>
+      <w:r>
+        <w:rPr>
+          <w:rStyle w:val="lev"/>
+        </w:rPr>
+        <w:t>projects</w:t>
+      </w:r>
+      <w:proofErr w:type="spellEnd"/>
+      <w:r>
+        <w:rPr>
+          <w:rStyle w:val="lev"/>
+        </w:rPr>
+        <w:t xml:space="preserve"> </w:t>
+      </w:r>
+      <w:proofErr w:type="spellStart"/>
+      <w:r>
+        <w:rPr>
+          <w:rStyle w:val="lev"/>
+        </w:rPr>
+        <w:t>they</w:t>
+      </w:r>
+      <w:proofErr w:type="spellEnd"/>
+      <w:r>
+        <w:rPr>
+          <w:rStyle w:val="lev"/>
+        </w:rPr>
+        <w:t xml:space="preserve"> </w:t>
+      </w:r>
+      <w:proofErr w:type="spellStart"/>
+      <w:r>
+        <w:rPr>
+          <w:rStyle w:val="lev"/>
+        </w:rPr>
+        <w:t>should</w:t>
+      </w:r>
+      <w:proofErr w:type="spellEnd"/>
+      <w:r>
+        <w:rPr>
+          <w:rStyle w:val="lev"/>
+        </w:rPr>
+        <w:t xml:space="preserve"> </w:t>
+      </w:r>
+      <w:proofErr w:type="spellStart"/>
+      <w:r>
+        <w:rPr>
+          <w:rStyle w:val="lev"/>
+        </w:rPr>
+        <w:t>be</w:t>
+      </w:r>
+      <w:proofErr w:type="spellEnd"/>
+      <w:r>
+        <w:rPr>
+          <w:rStyle w:val="lev"/>
+        </w:rPr>
+        <w:t xml:space="preserve"> </w:t>
+      </w:r>
+      <w:proofErr w:type="spellStart"/>
+      <w:r>
+        <w:rPr>
+          <w:rStyle w:val="lev"/>
+        </w:rPr>
+        <w:t>enough</w:t>
+      </w:r>
+      <w:proofErr w:type="spellEnd"/>
+      <w:r>
+        <w:rPr>
+          <w:rStyle w:val="lev"/>
+        </w:rPr>
+        <w:t>.</w:t>
+      </w:r>
+      <w:r>
+        <w:br/>
+        <w:t xml:space="preserve">For more </w:t>
+      </w:r>
+      <w:proofErr w:type="spellStart"/>
+      <w:r>
+        <w:t>advance</w:t>
+      </w:r>
+      <w:proofErr w:type="spellEnd"/>
+      <w:r>
+        <w:t xml:space="preserve"> use, </w:t>
+      </w:r>
+      <w:proofErr w:type="spellStart"/>
+      <w:r>
+        <w:t>you</w:t>
+      </w:r>
+      <w:proofErr w:type="spellEnd"/>
+      <w:r>
+        <w:t xml:space="preserve"> can </w:t>
+      </w:r>
+      <w:hyperlink r:id="rId126" w:history="1">
+        <w:proofErr w:type="spellStart"/>
+        <w:r>
+          <w:rPr>
+            <w:rStyle w:val="Lienhypertexte"/>
+          </w:rPr>
+          <w:t>create</w:t>
+        </w:r>
+        <w:proofErr w:type="spellEnd"/>
+        <w:r>
+          <w:rPr>
+            <w:rStyle w:val="Lienhypertexte"/>
+          </w:rPr>
+          <w:t xml:space="preserve"> </w:t>
+        </w:r>
+        <w:proofErr w:type="spellStart"/>
+        <w:r>
+          <w:rPr>
+            <w:rStyle w:val="Lienhypertexte"/>
+          </w:rPr>
+          <w:t>your</w:t>
+        </w:r>
+        <w:proofErr w:type="spellEnd"/>
+        <w:r>
+          <w:rPr>
+            <w:rStyle w:val="Lienhypertexte"/>
+          </w:rPr>
+          <w:t xml:space="preserve"> </w:t>
+        </w:r>
+        <w:proofErr w:type="spellStart"/>
+        <w:r>
+          <w:rPr>
+            <w:rStyle w:val="Lienhypertexte"/>
+          </w:rPr>
+          <w:t>own</w:t>
+        </w:r>
+        <w:proofErr w:type="spellEnd"/>
+        <w:r>
+          <w:rPr>
+            <w:rStyle w:val="Lienhypertexte"/>
+          </w:rPr>
+          <w:t xml:space="preserve"> </w:t>
+        </w:r>
+        <w:proofErr w:type="spellStart"/>
+        <w:r>
+          <w:rPr>
+            <w:rStyle w:val="Lienhypertexte"/>
+          </w:rPr>
+          <w:t>tagged</w:t>
+        </w:r>
+        <w:proofErr w:type="spellEnd"/>
+        <w:r>
+          <w:rPr>
+            <w:rStyle w:val="Lienhypertexte"/>
+          </w:rPr>
+          <w:t xml:space="preserve"> components</w:t>
+        </w:r>
+      </w:hyperlink>
+      <w:r>
+        <w:t>.</w:t>
+      </w:r>
+    </w:p>
+    <w:p>
+      <w:pPr>
+        <w:pStyle w:val="Titre2"/>
+      </w:pPr>
+      <w:bookmarkStart w:id="42" w:name="_Toc54703182"/>
+      <w:proofErr w:type="spellStart"/>
+      <w:r>
+        <w:t>PropertyTriggerHandler</w:t>
+      </w:r>
+      <w:bookmarkEnd w:id="42"/>
+      <w:proofErr w:type="spellEnd"/>
+    </w:p>
+    <w:p>
+      <w:pPr>
+        <w:pStyle w:val="NormalWeb"/>
+      </w:pPr>
+      <w:r>
+        <w:rPr>
+          <w:noProof/>
+        </w:rPr>
+        <w:drawing>
+          <wp:inline distT="0" distB="0" distL="0" distR="0" wp14:anchorId="76408EEC" wp14:editId="28D8A10B">
+            <wp:extent cx="189865" cy="189865"/>
+            <wp:effectExtent l="0" t="0" r="635" b="635"/>
+            <wp:docPr id="60" name="Image 60" descr="Warning"/>
+            <wp:cNvGraphicFramePr>
+              <a:graphicFrameLocks xmlns:a="http://schemas.openxmlformats.org/drawingml/2006/main" noChangeAspect="1"/>
+            </wp:cNvGraphicFramePr>
+            <a:graphic xmlns:a="http://schemas.openxmlformats.org/drawingml/2006/main">
+              <a:graphicData uri="http://schemas.openxmlformats.org/drawingml/2006/picture">
+                <pic:pic xmlns:pic="http://schemas.openxmlformats.org/drawingml/2006/picture">
+                  <pic:nvPicPr>
+                    <pic:cNvPr id="0" name="Picture 1" descr="Warning"/>
+                    <pic:cNvPicPr>
+                      <a:picLocks noChangeAspect="1" noChangeArrowheads="1"/>
+                    </pic:cNvPicPr>
+                  </pic:nvPicPr>
+                  <pic:blipFill>
+                    <a:blip r:embed="rId32">
+                      <a:extLst>
+                        <a:ext uri="{28A0092B-C50C-407E-A947-70E740481C1C}">
+                          <a14:useLocalDpi xmlns:a14="http://schemas.microsoft.com/office/drawing/2010/main" val="0"/>
+                        </a:ext>
+                      </a:extLst>
+                    </a:blip>
+                    <a:srcRect/>
+                    <a:stretch>
+                      <a:fillRect/>
+                    </a:stretch>
+                  </pic:blipFill>
+                  <pic:spPr bwMode="auto">
+                    <a:xfrm>
+                      <a:off x="0" y="0"/>
+                      <a:ext cx="189865" cy="189865"/>
+                    </a:xfrm>
+                    <a:prstGeom prst="rect">
+                      <a:avLst/>
+                    </a:prstGeom>
+                    <a:noFill/>
+                    <a:ln>
+                      <a:noFill/>
+                    </a:ln>
+                  </pic:spPr>
+                </pic:pic>
+              </a:graphicData>
+            </a:graphic>
+          </wp:inline>
+        </w:drawing>
+      </w:r>
+      <w:r>
+        <w:rPr>
+          <w:rStyle w:val="lev"/>
+        </w:rPr>
+        <w:t xml:space="preserve">This component </w:t>
+      </w:r>
+      <w:proofErr w:type="spellStart"/>
+      <w:r>
+        <w:rPr>
+          <w:rStyle w:val="lev"/>
+        </w:rPr>
+        <w:t>need</w:t>
+      </w:r>
+      <w:proofErr w:type="spellEnd"/>
+      <w:r>
+        <w:rPr>
+          <w:rStyle w:val="lev"/>
+        </w:rPr>
+        <w:t xml:space="preserve"> a </w:t>
+      </w:r>
+      <w:proofErr w:type="spellStart"/>
+      <w:r>
+        <w:rPr>
+          <w:rStyle w:val="lev"/>
+        </w:rPr>
+        <w:t>collider</w:t>
+      </w:r>
+      <w:proofErr w:type="spellEnd"/>
+      <w:r>
+        <w:rPr>
+          <w:rStyle w:val="lev"/>
+        </w:rPr>
+        <w:t xml:space="preserve"> set as trigger</w:t>
+      </w:r>
+      <w:r>
+        <w:t>.</w:t>
+      </w:r>
+      <w:r>
+        <w:br/>
+      </w:r>
+      <w:proofErr w:type="spellStart"/>
+      <w:r>
+        <w:t>When</w:t>
+      </w:r>
+      <w:proofErr w:type="spellEnd"/>
+      <w:r>
+        <w:t xml:space="preserve"> the </w:t>
+      </w:r>
+      <w:proofErr w:type="spellStart"/>
+      <w:r>
+        <w:t>attached</w:t>
+      </w:r>
+      <w:proofErr w:type="spellEnd"/>
+      <w:r>
+        <w:t xml:space="preserve"> </w:t>
+      </w:r>
+      <w:proofErr w:type="spellStart"/>
+      <w:r>
+        <w:t>collider</w:t>
+      </w:r>
+      <w:proofErr w:type="spellEnd"/>
+      <w:r>
+        <w:t xml:space="preserve"> </w:t>
+      </w:r>
+      <w:proofErr w:type="spellStart"/>
+      <w:r>
+        <w:t>is</w:t>
+      </w:r>
+      <w:proofErr w:type="spellEnd"/>
+      <w:r>
+        <w:t xml:space="preserve"> </w:t>
+      </w:r>
+      <w:proofErr w:type="spellStart"/>
+      <w:r>
+        <w:t>triggered</w:t>
+      </w:r>
+      <w:proofErr w:type="spellEnd"/>
+      <w:r>
+        <w:t xml:space="preserve">, </w:t>
+      </w:r>
+      <w:proofErr w:type="spellStart"/>
+      <w:r>
+        <w:t>this</w:t>
+      </w:r>
+      <w:proofErr w:type="spellEnd"/>
+      <w:r>
+        <w:t xml:space="preserve"> component </w:t>
+      </w:r>
+      <w:proofErr w:type="spellStart"/>
+      <w:r>
+        <w:t>will</w:t>
+      </w:r>
+      <w:proofErr w:type="spellEnd"/>
+      <w:r>
+        <w:t xml:space="preserve"> </w:t>
+      </w:r>
+      <w:proofErr w:type="spellStart"/>
+      <w:r>
+        <w:t>apply</w:t>
+      </w:r>
+      <w:proofErr w:type="spellEnd"/>
+      <w:r>
+        <w:t xml:space="preserve"> changes to </w:t>
+      </w:r>
+      <w:proofErr w:type="spellStart"/>
+      <w:r>
+        <w:t>targeted</w:t>
+      </w:r>
+      <w:proofErr w:type="spellEnd"/>
+      <w:r>
+        <w:t xml:space="preserve"> </w:t>
+      </w:r>
+      <w:proofErr w:type="spellStart"/>
+      <w:r>
+        <w:t>Property</w:t>
+      </w:r>
+      <w:proofErr w:type="spellEnd"/>
+      <w:r>
+        <w:t xml:space="preserve"> components in the </w:t>
+      </w:r>
+      <w:proofErr w:type="spellStart"/>
+      <w:r>
+        <w:t>target</w:t>
+      </w:r>
+      <w:proofErr w:type="spellEnd"/>
+      <w:r>
+        <w:t xml:space="preserve"> </w:t>
+      </w:r>
+      <w:proofErr w:type="spellStart"/>
+      <w:r>
+        <w:t>Gameobject</w:t>
+      </w:r>
+      <w:proofErr w:type="spellEnd"/>
+      <w:r>
+        <w:t>.</w:t>
+      </w:r>
+    </w:p>
+    <w:p>
+      <w:pPr>
+        <w:pStyle w:val="NormalWeb"/>
+      </w:pPr>
+      <w:r>
+        <w:rPr>
+          <w:noProof/>
+        </w:rPr>
+        <w:drawing>
+          <wp:inline distT="0" distB="0" distL="0" distR="0" wp14:anchorId="25B7DC1D" wp14:editId="63AD647F">
+            <wp:extent cx="5760720" cy="1082675"/>
+            <wp:effectExtent l="0" t="0" r="0" b="3175"/>
+            <wp:docPr id="59" name="Image 59" descr="PropertyTriggerHandler"/>
+            <wp:cNvGraphicFramePr>
+              <a:graphicFrameLocks xmlns:a="http://schemas.openxmlformats.org/drawingml/2006/main" noChangeAspect="1"/>
+            </wp:cNvGraphicFramePr>
+            <a:graphic xmlns:a="http://schemas.openxmlformats.org/drawingml/2006/main">
+              <a:graphicData uri="http://schemas.openxmlformats.org/drawingml/2006/picture">
+                <pic:pic xmlns:pic="http://schemas.openxmlformats.org/drawingml/2006/picture">
+                  <pic:nvPicPr>
+                    <pic:cNvPr id="0" name="Picture 2" descr="PropertyTriggerHandler"/>
+                    <pic:cNvPicPr>
+                      <a:picLocks noChangeAspect="1" noChangeArrowheads="1"/>
+                    </pic:cNvPicPr>
+                  </pic:nvPicPr>
+                  <pic:blipFill>
+                    <a:blip r:embed="rId127">
+                      <a:extLst>
+                        <a:ext uri="{28A0092B-C50C-407E-A947-70E740481C1C}">
+                          <a14:useLocalDpi xmlns:a14="http://schemas.microsoft.com/office/drawing/2010/main" val="0"/>
+                        </a:ext>
+                      </a:extLst>
+                    </a:blip>
+                    <a:srcRect/>
+                    <a:stretch>
+                      <a:fillRect/>
+                    </a:stretch>
+                  </pic:blipFill>
+                  <pic:spPr bwMode="auto">
+                    <a:xfrm>
+                      <a:off x="0" y="0"/>
+                      <a:ext cx="5760720" cy="1082675"/>
+                    </a:xfrm>
+                    <a:prstGeom prst="rect">
+                      <a:avLst/>
+                    </a:prstGeom>
+                    <a:noFill/>
+                    <a:ln>
+                      <a:noFill/>
+                    </a:ln>
+                  </pic:spPr>
+                </pic:pic>
+              </a:graphicData>
+            </a:graphic>
+          </wp:inline>
+        </w:drawing>
+      </w:r>
+    </w:p>
+    <w:p>
+      <w:pPr>
+        <w:pStyle w:val="Titre2"/>
+      </w:pPr>
+      <w:bookmarkStart w:id="43" w:name="_Toc54703183"/>
+      <w:proofErr w:type="spellStart"/>
+      <w:r>
+        <w:t>PropertyToSlider</w:t>
+      </w:r>
+      <w:bookmarkEnd w:id="43"/>
+      <w:proofErr w:type="spellEnd"/>
+    </w:p>
+    <w:p>
+      <w:pPr>
+        <w:pStyle w:val="NormalWeb"/>
+      </w:pPr>
+      <w:r>
+        <w:rPr>
+          <w:noProof/>
+        </w:rPr>
+        <w:drawing>
+          <wp:inline distT="0" distB="0" distL="0" distR="0" wp14:anchorId="1984049A" wp14:editId="1849884E">
+            <wp:extent cx="189865" cy="189865"/>
+            <wp:effectExtent l="0" t="0" r="635" b="635"/>
+            <wp:docPr id="58" name="Image 58" descr="Warning"/>
+            <wp:cNvGraphicFramePr>
+              <a:graphicFrameLocks xmlns:a="http://schemas.openxmlformats.org/drawingml/2006/main" noChangeAspect="1"/>
+            </wp:cNvGraphicFramePr>
+            <a:graphic xmlns:a="http://schemas.openxmlformats.org/drawingml/2006/main">
+              <a:graphicData uri="http://schemas.openxmlformats.org/drawingml/2006/picture">
+                <pic:pic xmlns:pic="http://schemas.openxmlformats.org/drawingml/2006/picture">
+                  <pic:nvPicPr>
+                    <pic:cNvPr id="0" name="Picture 3" descr="Warning"/>
+                    <pic:cNvPicPr>
+                      <a:picLocks noChangeAspect="1" noChangeArrowheads="1"/>
+                    </pic:cNvPicPr>
+                  </pic:nvPicPr>
+                  <pic:blipFill>
+                    <a:blip r:embed="rId32">
+                      <a:extLst>
+                        <a:ext uri="{28A0092B-C50C-407E-A947-70E740481C1C}">
+                          <a14:useLocalDpi xmlns:a14="http://schemas.microsoft.com/office/drawing/2010/main" val="0"/>
+                        </a:ext>
+                      </a:extLst>
+                    </a:blip>
+                    <a:srcRect/>
+                    <a:stretch>
+                      <a:fillRect/>
+                    </a:stretch>
+                  </pic:blipFill>
+                  <pic:spPr bwMode="auto">
+                    <a:xfrm>
+                      <a:off x="0" y="0"/>
+                      <a:ext cx="189865" cy="189865"/>
+                    </a:xfrm>
+                    <a:prstGeom prst="rect">
+                      <a:avLst/>
+                    </a:prstGeom>
+                    <a:noFill/>
+                    <a:ln>
+                      <a:noFill/>
+                    </a:ln>
+                  </pic:spPr>
+                </pic:pic>
+              </a:graphicData>
+            </a:graphic>
+          </wp:inline>
+        </w:drawing>
+      </w:r>
+      <w:r>
+        <w:t xml:space="preserve">This component </w:t>
+      </w:r>
+      <w:proofErr w:type="spellStart"/>
+      <w:r>
+        <w:t>will</w:t>
+      </w:r>
+      <w:proofErr w:type="spellEnd"/>
+      <w:r>
+        <w:t xml:space="preserve"> </w:t>
+      </w:r>
+      <w:proofErr w:type="spellStart"/>
+      <w:r>
+        <w:t>target</w:t>
+      </w:r>
+      <w:proofErr w:type="spellEnd"/>
+      <w:r>
+        <w:t xml:space="preserve"> </w:t>
+      </w:r>
+      <w:proofErr w:type="spellStart"/>
+      <w:r>
+        <w:t>Property</w:t>
+      </w:r>
+      <w:proofErr w:type="spellEnd"/>
+      <w:r>
+        <w:t xml:space="preserve"> component in the </w:t>
+      </w:r>
+      <w:proofErr w:type="spellStart"/>
+      <w:r>
+        <w:t>same</w:t>
+      </w:r>
+      <w:proofErr w:type="spellEnd"/>
+      <w:r>
+        <w:t xml:space="preserve"> </w:t>
+      </w:r>
+      <w:proofErr w:type="spellStart"/>
+      <w:r>
+        <w:t>GameObject</w:t>
+      </w:r>
+      <w:proofErr w:type="spellEnd"/>
+      <w:r>
+        <w:t xml:space="preserve"> or in </w:t>
+      </w:r>
+      <w:proofErr w:type="spellStart"/>
+      <w:r>
+        <w:t>its</w:t>
+      </w:r>
+      <w:proofErr w:type="spellEnd"/>
+      <w:r>
+        <w:t xml:space="preserve"> </w:t>
+      </w:r>
+      <w:proofErr w:type="spellStart"/>
+      <w:r>
+        <w:t>children</w:t>
+      </w:r>
+      <w:proofErr w:type="spellEnd"/>
+      <w:r>
+        <w:t>.</w:t>
+      </w:r>
+      <w:r>
+        <w:br/>
+        <w:t xml:space="preserve">This component </w:t>
+      </w:r>
+      <w:proofErr w:type="spellStart"/>
+      <w:r>
+        <w:t>is</w:t>
+      </w:r>
+      <w:proofErr w:type="spellEnd"/>
+      <w:r>
+        <w:t xml:space="preserve"> </w:t>
+      </w:r>
+      <w:proofErr w:type="spellStart"/>
+      <w:r>
+        <w:t>used</w:t>
+      </w:r>
+      <w:proofErr w:type="spellEnd"/>
+      <w:r>
+        <w:t xml:space="preserve"> to </w:t>
+      </w:r>
+      <w:proofErr w:type="spellStart"/>
+      <w:r>
+        <w:t>fill</w:t>
+      </w:r>
+      <w:proofErr w:type="spellEnd"/>
+      <w:r>
+        <w:t xml:space="preserve"> a UI </w:t>
+      </w:r>
+      <w:proofErr w:type="spellStart"/>
+      <w:r>
+        <w:t>Slider</w:t>
+      </w:r>
+      <w:proofErr w:type="spellEnd"/>
+      <w:r>
+        <w:t xml:space="preserve"> </w:t>
+      </w:r>
+      <w:proofErr w:type="spellStart"/>
+      <w:r>
+        <w:t>with</w:t>
+      </w:r>
+      <w:proofErr w:type="spellEnd"/>
+      <w:r>
+        <w:t xml:space="preserve"> a </w:t>
+      </w:r>
+      <w:proofErr w:type="spellStart"/>
+      <w:r>
+        <w:t>Property</w:t>
+      </w:r>
+      <w:proofErr w:type="spellEnd"/>
+      <w:r>
+        <w:t xml:space="preserve"> component.</w:t>
+      </w:r>
+      <w:r>
+        <w:br/>
+        <w:t xml:space="preserve">A UI Image component can </w:t>
+      </w:r>
+      <w:proofErr w:type="spellStart"/>
+      <w:r>
+        <w:t>be</w:t>
+      </w:r>
+      <w:proofErr w:type="spellEnd"/>
+      <w:r>
+        <w:t xml:space="preserve"> </w:t>
+      </w:r>
+      <w:proofErr w:type="spellStart"/>
+      <w:r>
+        <w:t>linked</w:t>
+      </w:r>
+      <w:proofErr w:type="spellEnd"/>
+      <w:r>
+        <w:t xml:space="preserve"> as </w:t>
+      </w:r>
+      <w:proofErr w:type="spellStart"/>
+      <w:r>
+        <w:t>well</w:t>
+      </w:r>
+      <w:proofErr w:type="spellEnd"/>
+      <w:r>
+        <w:t xml:space="preserve"> to </w:t>
+      </w:r>
+      <w:proofErr w:type="spellStart"/>
+      <w:r>
+        <w:t>fill</w:t>
+      </w:r>
+      <w:proofErr w:type="spellEnd"/>
+      <w:r>
+        <w:t xml:space="preserve"> </w:t>
+      </w:r>
+      <w:proofErr w:type="spellStart"/>
+      <w:r>
+        <w:t>it</w:t>
+      </w:r>
+      <w:proofErr w:type="spellEnd"/>
+      <w:r>
+        <w:t xml:space="preserve"> </w:t>
+      </w:r>
+      <w:proofErr w:type="spellStart"/>
+      <w:r>
+        <w:t>with</w:t>
+      </w:r>
+      <w:proofErr w:type="spellEnd"/>
+      <w:r>
+        <w:t xml:space="preserve"> the </w:t>
+      </w:r>
+      <w:proofErr w:type="spellStart"/>
+      <w:r>
+        <w:t>targeted</w:t>
+      </w:r>
+      <w:proofErr w:type="spellEnd"/>
+      <w:r>
+        <w:t xml:space="preserve"> </w:t>
+      </w:r>
+      <w:proofErr w:type="spellStart"/>
+      <w:r>
+        <w:t>Property</w:t>
+      </w:r>
+      <w:proofErr w:type="spellEnd"/>
+      <w:r>
+        <w:t xml:space="preserve"> component </w:t>
+      </w:r>
+      <w:proofErr w:type="spellStart"/>
+      <w:r>
+        <w:t>icon</w:t>
+      </w:r>
+      <w:proofErr w:type="spellEnd"/>
+      <w:r>
+        <w:t>.</w:t>
+      </w:r>
+    </w:p>
+    <w:p>
+      <w:pPr>
+        <w:pStyle w:val="NormalWeb"/>
+      </w:pPr>
+      <w:r>
+        <w:rPr>
+          <w:noProof/>
+        </w:rPr>
+        <w:drawing>
+          <wp:inline distT="0" distB="0" distL="0" distR="0" wp14:anchorId="78B14708" wp14:editId="6DB31C64">
+            <wp:extent cx="5760720" cy="1887220"/>
+            <wp:effectExtent l="0" t="0" r="0" b="0"/>
+            <wp:docPr id="1" name="Image 1" descr="PropertyToSlider_explanation"/>
+            <wp:cNvGraphicFramePr>
+              <a:graphicFrameLocks xmlns:a="http://schemas.openxmlformats.org/drawingml/2006/main" noChangeAspect="1"/>
+            </wp:cNvGraphicFramePr>
+            <a:graphic xmlns:a="http://schemas.openxmlformats.org/drawingml/2006/main">
+              <a:graphicData uri="http://schemas.openxmlformats.org/drawingml/2006/picture">
+                <pic:pic xmlns:pic="http://schemas.openxmlformats.org/drawingml/2006/picture">
+                  <pic:nvPicPr>
+                    <pic:cNvPr id="0" name="Picture 4" descr="PropertyToSlider_explanation"/>
+                    <pic:cNvPicPr>
+                      <a:picLocks noChangeAspect="1" noChangeArrowheads="1"/>
+                    </pic:cNvPicPr>
+                  </pic:nvPicPr>
+                  <pic:blipFill>
+                    <a:blip r:embed="rId128">
+                      <a:extLst>
+                        <a:ext uri="{28A0092B-C50C-407E-A947-70E740481C1C}">
+                          <a14:useLocalDpi xmlns:a14="http://schemas.microsoft.com/office/drawing/2010/main" val="0"/>
+                        </a:ext>
+                      </a:extLst>
+                    </a:blip>
+                    <a:srcRect/>
+                    <a:stretch>
+                      <a:fillRect/>
+                    </a:stretch>
+                  </pic:blipFill>
+                  <pic:spPr bwMode="auto">
+                    <a:xfrm>
+                      <a:off x="0" y="0"/>
+                      <a:ext cx="5760720" cy="1887220"/>
+                    </a:xfrm>
+                    <a:prstGeom prst="rect">
+                      <a:avLst/>
+                    </a:prstGeom>
+                    <a:noFill/>
+                    <a:ln>
+                      <a:noFill/>
+                    </a:ln>
+                  </pic:spPr>
+                </pic:pic>
+              </a:graphicData>
+            </a:graphic>
+          </wp:inline>
+        </w:drawing>
+      </w:r>
+    </w:p>
+    <w:p>
+      <w:pPr>
+        <w:rPr>
+          <w:rFonts w:ascii="Times New Roman" w:eastAsia="Times New Roman" w:hAnsi="Times New Roman" w:cs="Times New Roman"/>
+          <w:sz w:val="24"/>
+          <w:szCs w:val="24"/>
+          <w:lang w:eastAsia="fr-FR"/>
+        </w:rPr>
+      </w:pPr>
+    </w:p>
+    <w:p>
+      <w:r>
+        <w:br w:type="page"/>
+      </w:r>
+    </w:p>
+    <w:p>
+      <w:pPr>
         <w:pStyle w:val="Titre1"/>
       </w:pPr>
-      <w:bookmarkStart w:id="41" w:name="_Toc54558446"/>
+      <w:bookmarkStart w:id="44" w:name="_Toc54703184"/>
       <w:proofErr w:type="spellStart"/>
       <w:r>
         <w:lastRenderedPageBreak/>
@@ -19489,7 +20776,7 @@
       <w:r>
         <w:t xml:space="preserve"> component</w:t>
       </w:r>
-      <w:bookmarkEnd w:id="41"/>
+      <w:bookmarkEnd w:id="44"/>
     </w:p>
     <w:p>
       <w:pPr>
@@ -19584,7 +20871,7 @@
       <w:r>
         <w:t xml:space="preserve"> </w:t>
       </w:r>
-      <w:hyperlink r:id="rId126" w:history="1">
+      <w:hyperlink r:id="rId129" w:history="1">
         <w:proofErr w:type="spellStart"/>
         <w:r>
           <w:rPr>
@@ -19630,7 +20917,7 @@
       <w:r>
         <w:t xml:space="preserve"> component can </w:t>
       </w:r>
-      <w:hyperlink r:id="rId127" w:history="1">
+      <w:hyperlink r:id="rId130" w:history="1">
         <w:proofErr w:type="spellStart"/>
         <w:r>
           <w:rPr>
@@ -19663,7 +20950,7 @@
       <w:r>
         <w:t xml:space="preserve"> or </w:t>
       </w:r>
-      <w:hyperlink r:id="rId128" w:history="1">
+      <w:hyperlink r:id="rId131" w:history="1">
         <w:proofErr w:type="spellStart"/>
         <w:r>
           <w:rPr>
@@ -19871,7 +21158,21 @@
         <w:rPr>
           <w:rStyle w:val="Accentuation"/>
         </w:rPr>
-        <w:t xml:space="preserve"> can have a look at the </w:t>
+        <w:t xml:space="preserve"> can have </w:t>
+      </w:r>
+      <w:proofErr w:type="gramStart"/>
+      <w:r>
+        <w:rPr>
+          <w:rStyle w:val="Accentuation"/>
+        </w:rPr>
+        <w:t>a</w:t>
+      </w:r>
+      <w:proofErr w:type="gramEnd"/>
+      <w:r>
+        <w:rPr>
+          <w:rStyle w:val="Accentuation"/>
+        </w:rPr>
+        <w:t xml:space="preserve"> look at the </w:t>
       </w:r>
       <w:proofErr w:type="spellStart"/>
       <w:r>
@@ -19971,14 +21272,26 @@
         <w:rPr>
           <w:rStyle w:val="Accentuation"/>
         </w:rPr>
-        <w:t xml:space="preserve"> Interface/Scripts/Components/"</w:t>
+        <w:t xml:space="preserve"> Interface/</w:t>
+      </w:r>
+      <w:r>
+        <w:rPr>
+          <w:rStyle w:val="Accentuation"/>
+        </w:rPr>
+        <w:t>Package/</w:t>
+      </w:r>
+      <w:r>
+        <w:rPr>
+          <w:rStyle w:val="Accentuation"/>
+        </w:rPr>
+        <w:t>Scripts/Components/"</w:t>
       </w:r>
     </w:p>
     <w:p>
       <w:pPr>
         <w:pStyle w:val="Titre2"/>
       </w:pPr>
-      <w:bookmarkStart w:id="42" w:name="_Toc54558447"/>
+      <w:bookmarkStart w:id="45" w:name="_Toc54703185"/>
       <w:proofErr w:type="spellStart"/>
       <w:r>
         <w:t>Inherite</w:t>
@@ -19987,7 +21300,7 @@
       <w:r>
         <w:t xml:space="preserve"> </w:t>
       </w:r>
-      <w:hyperlink r:id="rId129" w:history="1">
+      <w:hyperlink r:id="rId132" w:history="1">
         <w:proofErr w:type="spellStart"/>
         <w:r>
           <w:rPr>
@@ -19995,7 +21308,7 @@
           </w:rPr>
           <w:t>MonoBehaviourTagged</w:t>
         </w:r>
-        <w:bookmarkEnd w:id="42"/>
+        <w:bookmarkEnd w:id="45"/>
         <w:proofErr w:type="spellEnd"/>
       </w:hyperlink>
       <w:r>
@@ -20030,7 +21343,7 @@
       <w:r>
         <w:t xml:space="preserve"> </w:t>
       </w:r>
-      <w:hyperlink r:id="rId130" w:history="1">
+      <w:hyperlink r:id="rId133" w:history="1">
         <w:proofErr w:type="spellStart"/>
         <w:r>
           <w:rPr>
@@ -20051,7 +21364,7 @@
       <w:r>
         <w:t xml:space="preserve"> can catch the triggers </w:t>
       </w:r>
-      <w:hyperlink r:id="rId131" w:anchor="a5a36267004715ff179348657de4b4df8" w:history="1">
+      <w:hyperlink r:id="rId134" w:anchor="a5a36267004715ff179348657de4b4df8" w:history="1">
         <w:proofErr w:type="spellStart"/>
         <w:r>
           <w:rPr>
@@ -20070,7 +21383,7 @@
       <w:r>
         <w:t xml:space="preserve"> and </w:t>
       </w:r>
-      <w:hyperlink r:id="rId132" w:anchor="a1fedfa9dc00bedd7840f40b98105da9f" w:history="1">
+      <w:hyperlink r:id="rId135" w:anchor="a1fedfa9dc00bedd7840f40b98105da9f" w:history="1">
         <w:proofErr w:type="spellStart"/>
         <w:r>
           <w:rPr>
@@ -20115,6 +21428,7 @@
         </w:rPr>
       </w:pPr>
       <w:proofErr w:type="spellStart"/>
+      <w:proofErr w:type="gramStart"/>
       <w:r>
         <w:rPr>
           <w:i/>
@@ -20123,6 +21437,7 @@
         <w:t>using</w:t>
       </w:r>
       <w:proofErr w:type="spellEnd"/>
+      <w:proofErr w:type="gramEnd"/>
       <w:r>
         <w:rPr>
           <w:i/>
@@ -20329,6 +21644,7 @@
         <w:t xml:space="preserve"> : </w:t>
       </w:r>
       <w:proofErr w:type="spellStart"/>
+      <w:proofErr w:type="gramStart"/>
       <w:r>
         <w:rPr>
           <w:i/>
@@ -20344,6 +21660,7 @@
         </w:rPr>
         <w:t>{</w:t>
       </w:r>
+      <w:proofErr w:type="gramEnd"/>
       <w:r>
         <w:rPr>
           <w:i/>
@@ -20462,7 +21779,23 @@
           <w:i/>
           <w:iCs/>
         </w:rPr>
-        <w:t xml:space="preserve">    public </w:t>
+        <w:t>    </w:t>
+      </w:r>
+      <w:proofErr w:type="gramStart"/>
+      <w:r>
+        <w:rPr>
+          <w:i/>
+          <w:iCs/>
+        </w:rPr>
+        <w:t>public</w:t>
+      </w:r>
+      <w:proofErr w:type="gramEnd"/>
+      <w:r>
+        <w:rPr>
+          <w:i/>
+          <w:iCs/>
+        </w:rPr>
+        <w:t xml:space="preserve"> </w:t>
       </w:r>
       <w:proofErr w:type="spellStart"/>
       <w:r>
@@ -20809,6 +22142,7 @@
         <w:t xml:space="preserve"> </w:t>
       </w:r>
       <w:proofErr w:type="spellStart"/>
+      <w:proofErr w:type="gramStart"/>
       <w:r>
         <w:rPr>
           <w:i/>
@@ -20817,6 +22151,7 @@
         <w:t>this.TagID</w:t>
       </w:r>
       <w:proofErr w:type="spellEnd"/>
+      <w:proofErr w:type="gramEnd"/>
       <w:r>
         <w:rPr>
           <w:i/>
@@ -21218,6 +22553,7 @@
         <w:t xml:space="preserve"> </w:t>
       </w:r>
       <w:proofErr w:type="spellStart"/>
+      <w:proofErr w:type="gramStart"/>
       <w:r>
         <w:rPr>
           <w:i/>
@@ -21226,6 +22562,7 @@
         <w:t>this.ValuesType</w:t>
       </w:r>
       <w:proofErr w:type="spellEnd"/>
+      <w:proofErr w:type="gramEnd"/>
       <w:r>
         <w:rPr>
           <w:i/>
@@ -21530,6 +22867,7 @@
         <w:t>        //</w:t>
       </w:r>
       <w:proofErr w:type="spellStart"/>
+      <w:proofErr w:type="gramStart"/>
       <w:r>
         <w:rPr>
           <w:i/>
@@ -21546,6 +22884,7 @@
         <w:t>._</w:t>
       </w:r>
       <w:proofErr w:type="spellStart"/>
+      <w:proofErr w:type="gramEnd"/>
       <w:r>
         <w:rPr>
           <w:i/>
@@ -21646,11 +22985,11 @@
       <w:pPr>
         <w:pStyle w:val="Titre2"/>
       </w:pPr>
-      <w:bookmarkStart w:id="43" w:name="_Toc54558448"/>
+      <w:bookmarkStart w:id="46" w:name="_Toc54703186"/>
       <w:r>
         <w:t>Default Editor</w:t>
       </w:r>
-      <w:bookmarkEnd w:id="43"/>
+      <w:bookmarkEnd w:id="46"/>
     </w:p>
     <w:p>
       <w:pPr>
@@ -21789,7 +23128,7 @@
                     </pic:cNvPicPr>
                   </pic:nvPicPr>
                   <pic:blipFill>
-                    <a:blip r:embed="rId133">
+                    <a:blip r:embed="rId136">
                       <a:extLst>
                         <a:ext uri="{28A0092B-C50C-407E-A947-70E740481C1C}">
                           <a14:useLocalDpi xmlns:a14="http://schemas.microsoft.com/office/drawing/2010/main" val="0"/>
@@ -21825,7 +23164,7 @@
       <w:pPr>
         <w:pStyle w:val="Titre1"/>
       </w:pPr>
-      <w:bookmarkStart w:id="44" w:name="_Toc54558449"/>
+      <w:bookmarkStart w:id="47" w:name="_Toc54703187"/>
       <w:proofErr w:type="spellStart"/>
       <w:r>
         <w:t>Find</w:t>
@@ -21838,14 +23177,14 @@
       <w:r>
         <w:t>MonoBehaviourTagged</w:t>
       </w:r>
-      <w:bookmarkEnd w:id="44"/>
+      <w:bookmarkEnd w:id="47"/>
       <w:proofErr w:type="spellEnd"/>
     </w:p>
     <w:p>
       <w:pPr>
         <w:pStyle w:val="Titre2"/>
       </w:pPr>
-      <w:bookmarkStart w:id="45" w:name="_Toc54558450"/>
+      <w:bookmarkStart w:id="48" w:name="_Toc54703188"/>
       <w:proofErr w:type="spellStart"/>
       <w:r>
         <w:t>From</w:t>
@@ -21882,7 +23221,7 @@
         </w:rPr>
         <w:t>)</w:t>
       </w:r>
-      <w:bookmarkEnd w:id="45"/>
+      <w:bookmarkEnd w:id="48"/>
       <w:r>
         <w:t xml:space="preserve"> </w:t>
       </w:r>
@@ -21898,7 +23237,7 @@
         </w:rPr>
         <w:t>myGameObject.</w:t>
       </w:r>
-      <w:hyperlink r:id="rId134" w:anchor="ad585bff7f9a83af3b56556892727a743" w:history="1">
+      <w:hyperlink r:id="rId137" w:anchor="ad585bff7f9a83af3b56556892727a743" w:history="1">
         <w:r>
           <w:rPr>
             <w:rStyle w:val="Lienhypertexte"/>
@@ -21949,7 +23288,7 @@
         </w:rPr>
         <w:t>myGameObject.</w:t>
       </w:r>
-      <w:hyperlink r:id="rId135" w:anchor="a04e889eaa021d7e69fcde07d27dbab5a" w:history="1">
+      <w:hyperlink r:id="rId138" w:anchor="a04e889eaa021d7e69fcde07d27dbab5a" w:history="1">
         <w:r>
           <w:rPr>
             <w:rStyle w:val="Lienhypertexte"/>
@@ -22016,7 +23355,7 @@
         </w:rPr>
         <w:t>myGameObject.</w:t>
       </w:r>
-      <w:hyperlink r:id="rId136" w:anchor="a85c9b82fa9b0bc7f636571c28e29fdf5" w:history="1">
+      <w:hyperlink r:id="rId139" w:anchor="a85c9b82fa9b0bc7f636571c28e29fdf5" w:history="1">
         <w:r>
           <w:rPr>
             <w:rStyle w:val="Lienhypertexte"/>
@@ -22067,7 +23406,7 @@
         </w:rPr>
         <w:t>myGameObject.</w:t>
       </w:r>
-      <w:hyperlink r:id="rId137" w:anchor="aff87521ad96d67c101f3522b076c1888" w:history="1">
+      <w:hyperlink r:id="rId140" w:anchor="aff87521ad96d67c101f3522b076c1888" w:history="1">
         <w:r>
           <w:rPr>
             <w:rStyle w:val="Lienhypertexte"/>
@@ -22127,7 +23466,7 @@
       <w:pPr>
         <w:pStyle w:val="Titre2"/>
       </w:pPr>
-      <w:bookmarkStart w:id="46" w:name="_Toc54558451"/>
+      <w:bookmarkStart w:id="49" w:name="_Toc54703189"/>
       <w:r>
         <w:t xml:space="preserve">In the </w:t>
       </w:r>
@@ -22143,14 +23482,14 @@
       <w:r>
         <w:t>scene</w:t>
       </w:r>
-      <w:bookmarkEnd w:id="46"/>
+      <w:bookmarkEnd w:id="49"/>
       <w:proofErr w:type="spellEnd"/>
     </w:p>
     <w:p>
       <w:pPr>
         <w:pStyle w:val="NormalWeb"/>
       </w:pPr>
-      <w:hyperlink r:id="rId138" w:anchor="a697f056fb28ced36a7741311fb1b3382" w:history="1">
+      <w:hyperlink r:id="rId141" w:anchor="a697f056fb28ced36a7741311fb1b3382" w:history="1">
         <w:proofErr w:type="spellStart"/>
         <w:r>
           <w:rPr>
@@ -22211,7 +23550,7 @@
       <w:pPr>
         <w:pStyle w:val="NormalWeb"/>
       </w:pPr>
-      <w:hyperlink r:id="rId139" w:anchor="a57ed5d11d40e53e1f76cefbcb9281bc0" w:history="1">
+      <w:hyperlink r:id="rId142" w:anchor="a57ed5d11d40e53e1f76cefbcb9281bc0" w:history="1">
         <w:proofErr w:type="spellStart"/>
         <w:r>
           <w:rPr>
@@ -22288,7 +23627,7 @@
       <w:pPr>
         <w:pStyle w:val="NormalWeb"/>
       </w:pPr>
-      <w:hyperlink r:id="rId140" w:anchor="aa6e3e944b442803720b672ca5df32bb2" w:history="1">
+      <w:hyperlink r:id="rId143" w:anchor="aa6e3e944b442803720b672ca5df32bb2" w:history="1">
         <w:proofErr w:type="spellStart"/>
         <w:r>
           <w:rPr>
@@ -22349,7 +23688,7 @@
       <w:pPr>
         <w:pStyle w:val="NormalWeb"/>
       </w:pPr>
-      <w:hyperlink r:id="rId141" w:anchor="a8ec026926dc0ffbc74e01b8f3d8d0503" w:history="1">
+      <w:hyperlink r:id="rId144" w:anchor="a8ec026926dc0ffbc74e01b8f3d8d0503" w:history="1">
         <w:proofErr w:type="spellStart"/>
         <w:r>
           <w:rPr>
@@ -22426,7 +23765,7 @@
       <w:pPr>
         <w:pStyle w:val="NormalWeb"/>
       </w:pPr>
-      <w:hyperlink r:id="rId142" w:anchor="a3783344472cae1110e2313594c84c802" w:history="1">
+      <w:hyperlink r:id="rId145" w:anchor="a3783344472cae1110e2313594c84c802" w:history="1">
         <w:proofErr w:type="spellStart"/>
         <w:r>
           <w:rPr>
@@ -22498,7 +23837,7 @@
       <w:pPr>
         <w:pStyle w:val="NormalWeb"/>
       </w:pPr>
-      <w:hyperlink r:id="rId143" w:anchor="a2a469e43605625f8468ddb0985cd7cce" w:history="1">
+      <w:hyperlink r:id="rId146" w:anchor="a2a469e43605625f8468ddb0985cd7cce" w:history="1">
         <w:proofErr w:type="spellStart"/>
         <w:r>
           <w:rPr>
@@ -22586,7 +23925,7 @@
       <w:pPr>
         <w:pStyle w:val="Titre1"/>
       </w:pPr>
-      <w:bookmarkStart w:id="47" w:name="_Toc54558452"/>
+      <w:bookmarkStart w:id="50" w:name="_Toc54703190"/>
       <w:proofErr w:type="spellStart"/>
       <w:r>
         <w:t>Null</w:t>
@@ -22607,7 +23946,7 @@
       <w:r>
         <w:t>operator</w:t>
       </w:r>
-      <w:bookmarkEnd w:id="47"/>
+      <w:bookmarkEnd w:id="50"/>
       <w:proofErr w:type="spellEnd"/>
     </w:p>
     <w:p>
@@ -22713,7 +24052,7 @@
                     </pic:cNvPicPr>
                   </pic:nvPicPr>
                   <pic:blipFill>
-                    <a:blip r:embed="rId144">
+                    <a:blip r:embed="rId147">
                       <a:extLst>
                         <a:ext uri="{28A0092B-C50C-407E-A947-70E740481C1C}">
                           <a14:useLocalDpi xmlns:a14="http://schemas.microsoft.com/office/drawing/2010/main" val="0"/>
@@ -22817,7 +24156,7 @@
                     </pic:cNvPicPr>
                   </pic:nvPicPr>
                   <pic:blipFill>
-                    <a:blip r:embed="rId145">
+                    <a:blip r:embed="rId148">
                       <a:extLst>
                         <a:ext uri="{28A0092B-C50C-407E-A947-70E740481C1C}">
                           <a14:useLocalDpi xmlns:a14="http://schemas.microsoft.com/office/drawing/2010/main" val="0"/>
@@ -22851,7 +24190,7 @@
     </w:p>
     <w:p/>
     <w:sectPr>
-      <w:footerReference w:type="default" r:id="rId146"/>
+      <w:footerReference w:type="default" r:id="rId149"/>
       <w:pgSz w:w="11906" w:h="16838"/>
       <w:pgMar w:top="993" w:right="1417" w:bottom="1134" w:left="1417" w:header="708" w:footer="708" w:gutter="0"/>
       <w:pgNumType w:start="1"/>
@@ -22915,6 +24254,7 @@
         <w:docPartUnique/>
       </w:docPartObj>
     </w:sdtPr>
+    <w:sdtEndPr/>
     <w:sdtContent>
       <w:p>
         <w:pPr>
